--- a/PDF Files (140 pts)/(120pts) LanguageDesign_and_Functionalities.docx
+++ b/PDF Files (140 pts)/(120pts) LanguageDesign_and_Functionalities.docx
@@ -5,299 +5,4019 @@
   <w:body>
     <w:p>
       <w:pPr>
+        <w:rPr>
+          <w:noProof/>
+          <w:sz w:val="32"/>
+          <w:szCs w:val="20"/>
+          <w:u w:val="single"/>
+          <w:lang w:eastAsia="ja-JP"/>
+        </w:rPr>
+      </w:pPr>
+      <w:r>
+        <w:rPr>
+          <w:sz w:val="32"/>
+          <w:szCs w:val="20"/>
+          <w:u w:val="single"/>
+        </w:rPr>
+        <w:softHyphen/>
+      </w:r>
+      <w:r>
+        <w:rPr>
+          <w:sz w:val="32"/>
+          <w:szCs w:val="20"/>
+          <w:u w:val="single"/>
+        </w:rPr>
+        <w:softHyphen/>
+      </w:r>
+      <w:r>
+        <w:rPr>
+          <w:sz w:val="32"/>
+          <w:szCs w:val="20"/>
+          <w:u w:val="single"/>
+        </w:rPr>
+        <w:softHyphen/>
+      </w:r>
+      <w:r>
+        <w:rPr>
+          <w:sz w:val="32"/>
+          <w:szCs w:val="20"/>
+          <w:u w:val="single"/>
+        </w:rPr>
+        <w:softHyphen/>
+      </w:r>
+      <w:r>
+        <w:rPr>
+          <w:sz w:val="32"/>
+          <w:szCs w:val="20"/>
+          <w:u w:val="single"/>
+        </w:rPr>
+        <w:softHyphen/>
+      </w:r>
+      <w:r>
+        <w:rPr>
+          <w:sz w:val="32"/>
+          <w:szCs w:val="20"/>
+          <w:u w:val="single"/>
+        </w:rPr>
+        <w:softHyphen/>
+      </w:r>
+      <w:r>
+        <w:rPr>
+          <w:sz w:val="32"/>
+          <w:szCs w:val="20"/>
+          <w:u w:val="single"/>
+        </w:rPr>
+        <w:softHyphen/>
+      </w:r>
+      <w:r>
+        <w:rPr>
+          <w:sz w:val="32"/>
+          <w:szCs w:val="20"/>
+          <w:u w:val="single"/>
+        </w:rPr>
+        <w:softHyphen/>
+      </w:r>
+      <w:r>
+        <w:rPr>
+          <w:sz w:val="32"/>
+          <w:szCs w:val="20"/>
+          <w:u w:val="single"/>
+        </w:rPr>
+        <w:softHyphen/>
+      </w:r>
+      <w:r>
+        <w:rPr>
+          <w:sz w:val="32"/>
+          <w:szCs w:val="20"/>
+          <w:u w:val="single"/>
+        </w:rPr>
+        <w:softHyphen/>
+      </w:r>
+      <w:r>
+        <w:rPr>
+          <w:sz w:val="32"/>
+          <w:szCs w:val="20"/>
+          <w:u w:val="single"/>
+        </w:rPr>
+        <w:softHyphen/>
+      </w:r>
+      <w:r>
+        <w:rPr>
+          <w:sz w:val="32"/>
+          <w:szCs w:val="20"/>
+          <w:u w:val="single"/>
+        </w:rPr>
+        <w:softHyphen/>
+      </w:r>
+      <w:r>
+        <w:rPr>
+          <w:sz w:val="32"/>
+          <w:szCs w:val="20"/>
+          <w:u w:val="single"/>
+        </w:rPr>
+        <w:softHyphen/>
+      </w:r>
+      <w:r>
+        <w:rPr>
+          <w:sz w:val="32"/>
+          <w:szCs w:val="20"/>
+          <w:u w:val="single"/>
+        </w:rPr>
+        <w:softHyphen/>
+      </w:r>
+      <w:r>
+        <w:rPr>
+          <w:sz w:val="32"/>
+          <w:szCs w:val="20"/>
+          <w:u w:val="single"/>
+        </w:rPr>
+        <w:softHyphen/>
+      </w:r>
+      <w:r>
+        <w:rPr>
+          <w:sz w:val="32"/>
+          <w:szCs w:val="20"/>
+          <w:u w:val="single"/>
+        </w:rPr>
+        <w:softHyphen/>
+      </w:r>
+      <w:r>
+        <w:rPr>
+          <w:sz w:val="32"/>
+          <w:szCs w:val="20"/>
+          <w:u w:val="single"/>
+        </w:rPr>
+        <w:softHyphen/>
+      </w:r>
+      <w:r>
+        <w:rPr>
+          <w:sz w:val="32"/>
+          <w:szCs w:val="20"/>
+          <w:u w:val="single"/>
+        </w:rPr>
+        <w:softHyphen/>
+      </w:r>
+      <w:r>
+        <w:rPr>
+          <w:sz w:val="32"/>
+          <w:szCs w:val="20"/>
+          <w:u w:val="single"/>
+        </w:rPr>
+        <w:softHyphen/>
+      </w:r>
+      <w:r>
+        <w:rPr>
+          <w:sz w:val="32"/>
+          <w:szCs w:val="20"/>
+          <w:u w:val="single"/>
+        </w:rPr>
+        <w:softHyphen/>
+      </w:r>
+      <w:r>
+        <w:rPr>
+          <w:sz w:val="32"/>
+          <w:szCs w:val="20"/>
+          <w:u w:val="single"/>
+        </w:rPr>
+        <w:softHyphen/>
+      </w:r>
+      <w:r>
+        <w:rPr>
+          <w:sz w:val="32"/>
+          <w:szCs w:val="20"/>
+          <w:u w:val="single"/>
+        </w:rPr>
+        <w:softHyphen/>
+      </w:r>
+      <w:r>
+        <w:rPr>
+          <w:sz w:val="32"/>
+          <w:szCs w:val="20"/>
+          <w:u w:val="single"/>
+        </w:rPr>
+        <w:softHyphen/>
+      </w:r>
+      <w:r>
+        <w:rPr>
+          <w:sz w:val="32"/>
+          <w:szCs w:val="20"/>
+          <w:u w:val="single"/>
+        </w:rPr>
+        <w:softHyphen/>
+      </w:r>
+      <w:r>
+        <w:rPr>
+          <w:sz w:val="32"/>
+          <w:szCs w:val="20"/>
+          <w:u w:val="single"/>
+        </w:rPr>
+        <w:softHyphen/>
+      </w:r>
+      <w:r>
+        <w:rPr>
+          <w:sz w:val="32"/>
+          <w:szCs w:val="20"/>
+          <w:u w:val="single"/>
+        </w:rPr>
+        <w:softHyphen/>
+      </w:r>
+      <w:r>
+        <w:rPr>
+          <w:sz w:val="32"/>
+          <w:szCs w:val="20"/>
+          <w:u w:val="single"/>
+        </w:rPr>
+        <w:softHyphen/>
+      </w:r>
+      <w:r>
+        <w:rPr>
+          <w:sz w:val="32"/>
+          <w:szCs w:val="20"/>
+          <w:u w:val="single"/>
+        </w:rPr>
+        <w:softHyphen/>
+      </w:r>
+      <w:r>
+        <w:rPr>
+          <w:sz w:val="32"/>
+          <w:szCs w:val="20"/>
+          <w:u w:val="single"/>
+        </w:rPr>
+        <w:softHyphen/>
+      </w:r>
+      <w:r>
+        <w:rPr>
+          <w:sz w:val="32"/>
+          <w:szCs w:val="20"/>
+          <w:u w:val="single"/>
+        </w:rPr>
+        <w:softHyphen/>
+      </w:r>
+      <w:r>
+        <w:rPr>
+          <w:sz w:val="32"/>
+          <w:szCs w:val="20"/>
+          <w:u w:val="single"/>
+        </w:rPr>
+        <w:softHyphen/>
+      </w:r>
+      <w:r>
+        <w:rPr>
+          <w:sz w:val="32"/>
+          <w:szCs w:val="20"/>
+          <w:u w:val="single"/>
+        </w:rPr>
+        <w:softHyphen/>
+      </w:r>
+      <w:r>
+        <w:rPr>
+          <w:sz w:val="32"/>
+          <w:szCs w:val="20"/>
+          <w:u w:val="single"/>
+        </w:rPr>
+        <w:softHyphen/>
+      </w:r>
+      <w:r>
+        <w:rPr>
+          <w:sz w:val="32"/>
+          <w:szCs w:val="20"/>
+          <w:u w:val="single"/>
+        </w:rPr>
+        <w:softHyphen/>
+      </w:r>
+      <w:r>
+        <w:rPr>
+          <w:sz w:val="32"/>
+          <w:szCs w:val="20"/>
+          <w:u w:val="single"/>
+        </w:rPr>
+        <w:softHyphen/>
+      </w:r>
+      <w:r>
+        <w:rPr>
+          <w:sz w:val="32"/>
+          <w:szCs w:val="20"/>
+          <w:u w:val="single"/>
+        </w:rPr>
+        <w:softHyphen/>
+      </w:r>
+      <w:r>
+        <w:rPr>
+          <w:sz w:val="32"/>
+          <w:szCs w:val="20"/>
+          <w:u w:val="single"/>
+        </w:rPr>
+        <w:softHyphen/>
+      </w:r>
+      <w:r>
+        <w:rPr>
+          <w:sz w:val="32"/>
+          <w:szCs w:val="20"/>
+          <w:u w:val="single"/>
+        </w:rPr>
+        <w:softHyphen/>
+      </w:r>
+      <w:r>
+        <w:rPr>
+          <w:sz w:val="32"/>
+          <w:szCs w:val="20"/>
+          <w:u w:val="single"/>
+        </w:rPr>
+        <w:softHyphen/>
+      </w:r>
+      <w:r>
+        <w:rPr>
+          <w:sz w:val="32"/>
+          <w:szCs w:val="20"/>
+          <w:u w:val="single"/>
+        </w:rPr>
+        <w:softHyphen/>
+      </w:r>
+      <w:r>
+        <w:rPr>
+          <w:noProof/>
+          <w:sz w:val="32"/>
+          <w:szCs w:val="20"/>
+          <w:u w:val="single"/>
+          <w:lang w:eastAsia="ja-JP"/>
+        </w:rPr>
+        <w:t>INTRODUCTION</w:t>
+      </w:r>
+    </w:p>
+    <w:p>
+      <w:pPr>
+        <w:rPr>
+          <w:sz w:val="32"/>
+          <w:szCs w:val="20"/>
+          <w:u w:val="single"/>
+        </w:rPr>
+      </w:pPr>
+    </w:p>
+    <w:p>
+      <w:pPr>
+        <w:pStyle w:val="ListParagraph"/>
+        <w:numPr>
+          <w:ilvl w:val="1"/>
+          <w:numId w:val="2"/>
+        </w:numPr>
+        <w:ind w:left="180"/>
+        <w:rPr>
+          <w:sz w:val="20"/>
+          <w:szCs w:val="20"/>
+        </w:rPr>
+      </w:pPr>
+      <w:r>
+        <w:rPr>
+          <w:b/>
+          <w:sz w:val="20"/>
+          <w:szCs w:val="20"/>
+        </w:rPr>
+        <w:t>Language Name:</w:t>
+      </w:r>
+      <w:r>
+        <w:rPr>
+          <w:sz w:val="20"/>
+          <w:szCs w:val="20"/>
+        </w:rPr>
+        <w:t xml:space="preserve"> TWT  Language </w:t>
+      </w:r>
+    </w:p>
+    <w:p>
+      <w:pPr>
+        <w:pStyle w:val="ListParagraph"/>
+        <w:ind w:left="180"/>
+        <w:rPr>
+          <w:sz w:val="20"/>
+          <w:szCs w:val="20"/>
+        </w:rPr>
+      </w:pPr>
+      <w:r>
+        <w:rPr>
+          <w:sz w:val="20"/>
+          <w:szCs w:val="20"/>
+        </w:rPr>
+        <w:t xml:space="preserve">Formal/Official/Long name: The </w:t>
+      </w:r>
+      <w:proofErr w:type="spellStart"/>
+      <w:r>
+        <w:rPr>
+          <w:sz w:val="20"/>
+          <w:szCs w:val="20"/>
+        </w:rPr>
+        <w:t>Wanna</w:t>
+      </w:r>
+      <w:proofErr w:type="spellEnd"/>
+      <w:r>
+        <w:rPr>
+          <w:sz w:val="20"/>
+          <w:szCs w:val="20"/>
+        </w:rPr>
+        <w:t xml:space="preserve"> Tweet Language</w:t>
+      </w:r>
+    </w:p>
+    <w:p>
+      <w:pPr>
+        <w:pStyle w:val="ListParagraph"/>
+        <w:ind w:left="180"/>
+        <w:rPr>
+          <w:sz w:val="20"/>
+          <w:szCs w:val="20"/>
+        </w:rPr>
+      </w:pPr>
+      <w:r>
+        <w:rPr>
+          <w:sz w:val="20"/>
+          <w:szCs w:val="20"/>
+        </w:rPr>
+        <w:t xml:space="preserve">The programming language we created is inspired from the famous social networking website Twitter. The syntax, the rules, and terms mostly came from the said application. The programming paradigm of this language is Imperative for it is straight forward and just simply follows the expression given line by line. </w:t>
+      </w:r>
+    </w:p>
+    <w:p>
+      <w:pPr>
+        <w:pStyle w:val="ListParagraph"/>
+        <w:ind w:left="180"/>
+        <w:rPr>
+          <w:sz w:val="20"/>
+          <w:szCs w:val="20"/>
+        </w:rPr>
+      </w:pPr>
+    </w:p>
+    <w:p>
+      <w:pPr>
+        <w:pStyle w:val="ListParagraph"/>
+        <w:numPr>
+          <w:ilvl w:val="1"/>
+          <w:numId w:val="2"/>
+        </w:numPr>
+        <w:ind w:left="180"/>
+        <w:rPr>
+          <w:b/>
+          <w:sz w:val="20"/>
+          <w:szCs w:val="20"/>
+        </w:rPr>
+      </w:pPr>
+      <w:r>
+        <w:rPr>
+          <w:b/>
+          <w:sz w:val="20"/>
+          <w:szCs w:val="20"/>
+        </w:rPr>
+        <w:t xml:space="preserve">Grammar Definition </w:t>
+      </w:r>
+    </w:p>
+    <w:p>
+      <w:pPr>
+        <w:ind w:left="180"/>
+        <w:rPr>
+          <w:sz w:val="20"/>
+          <w:szCs w:val="20"/>
+        </w:rPr>
+      </w:pPr>
+      <w:r>
+        <w:rPr>
+          <w:sz w:val="20"/>
+          <w:szCs w:val="20"/>
+        </w:rPr>
+        <w:t>&lt;Program&gt; -&gt; &lt;Declaration&gt; &lt;Main&gt;</w:t>
+      </w:r>
+    </w:p>
+    <w:p>
+      <w:pPr>
+        <w:ind w:left="180" w:firstLine="540"/>
+        <w:rPr>
+          <w:sz w:val="20"/>
+          <w:szCs w:val="20"/>
+        </w:rPr>
+      </w:pPr>
+      <w:r>
+        <w:rPr>
+          <w:sz w:val="20"/>
+          <w:szCs w:val="20"/>
+        </w:rPr>
+        <w:t xml:space="preserve">            | &lt;Main&gt;</w:t>
+      </w:r>
+    </w:p>
+    <w:p>
+      <w:pPr>
+        <w:ind w:left="180"/>
+        <w:rPr>
+          <w:sz w:val="20"/>
+          <w:szCs w:val="20"/>
+        </w:rPr>
+      </w:pPr>
+      <w:r>
+        <w:rPr>
+          <w:sz w:val="20"/>
+          <w:szCs w:val="20"/>
+        </w:rPr>
+        <w:t>&lt;Declaration&gt; -&gt; &lt;</w:t>
+      </w:r>
+      <w:proofErr w:type="spellStart"/>
+      <w:r>
+        <w:rPr>
+          <w:sz w:val="20"/>
+          <w:szCs w:val="20"/>
+        </w:rPr>
+        <w:t>Dtype</w:t>
+      </w:r>
+      <w:proofErr w:type="spellEnd"/>
+      <w:r>
+        <w:rPr>
+          <w:sz w:val="20"/>
+          <w:szCs w:val="20"/>
+        </w:rPr>
+        <w:t>&gt; &lt;</w:t>
+      </w:r>
+      <w:proofErr w:type="spellStart"/>
+      <w:r>
+        <w:rPr>
+          <w:sz w:val="20"/>
+          <w:szCs w:val="20"/>
+        </w:rPr>
+        <w:t>Vname</w:t>
+      </w:r>
+      <w:proofErr w:type="spellEnd"/>
+      <w:r>
+        <w:rPr>
+          <w:sz w:val="20"/>
+          <w:szCs w:val="20"/>
+        </w:rPr>
+        <w:t>&gt; "(" &lt;Args&gt; ")" "{" &lt;Block&gt; &lt;Return&gt;"}"</w:t>
+      </w:r>
+    </w:p>
+    <w:p>
+      <w:pPr>
+        <w:ind w:left="180"/>
+        <w:rPr>
+          <w:sz w:val="20"/>
+          <w:szCs w:val="20"/>
+        </w:rPr>
+      </w:pPr>
+      <w:r>
+        <w:rPr>
+          <w:sz w:val="20"/>
+          <w:szCs w:val="20"/>
+        </w:rPr>
+        <w:t xml:space="preserve">           </w:t>
+      </w:r>
+      <w:r>
+        <w:rPr>
+          <w:sz w:val="20"/>
+          <w:szCs w:val="20"/>
+        </w:rPr>
+        <w:t xml:space="preserve"> | &lt;</w:t>
+      </w:r>
+      <w:proofErr w:type="spellStart"/>
+      <w:r>
+        <w:rPr>
+          <w:sz w:val="20"/>
+          <w:szCs w:val="20"/>
+        </w:rPr>
+        <w:t>Dtype</w:t>
+      </w:r>
+      <w:proofErr w:type="spellEnd"/>
+      <w:r>
+        <w:rPr>
+          <w:sz w:val="20"/>
+          <w:szCs w:val="20"/>
+        </w:rPr>
+        <w:t>&gt; &lt;</w:t>
+      </w:r>
+      <w:proofErr w:type="spellStart"/>
+      <w:r>
+        <w:rPr>
+          <w:sz w:val="20"/>
+          <w:szCs w:val="20"/>
+        </w:rPr>
+        <w:t>Vname</w:t>
+      </w:r>
+      <w:proofErr w:type="spellEnd"/>
+      <w:r>
+        <w:rPr>
+          <w:sz w:val="20"/>
+          <w:szCs w:val="20"/>
+        </w:rPr>
+        <w:t>&gt; "(" &lt;Args&gt; ")" "{" &lt;Block&gt; "}"</w:t>
+      </w:r>
+    </w:p>
+    <w:p>
+      <w:pPr>
+        <w:ind w:left="180"/>
+        <w:rPr>
+          <w:sz w:val="20"/>
+          <w:szCs w:val="20"/>
+        </w:rPr>
+      </w:pPr>
+      <w:r>
+        <w:rPr>
+          <w:sz w:val="20"/>
+          <w:szCs w:val="20"/>
+        </w:rPr>
+        <w:t>&lt;Main&gt; -&gt; "LOGIN" &lt;Block&gt; "LOGOUT"</w:t>
+      </w:r>
+    </w:p>
+    <w:p>
+      <w:pPr>
+        <w:ind w:left="180"/>
+        <w:rPr>
+          <w:sz w:val="20"/>
+          <w:szCs w:val="20"/>
+        </w:rPr>
+      </w:pPr>
+      <w:r>
+        <w:rPr>
+          <w:sz w:val="20"/>
+          <w:szCs w:val="20"/>
+        </w:rPr>
+        <w:t xml:space="preserve">        </w:t>
+      </w:r>
+      <w:r>
+        <w:rPr>
+          <w:sz w:val="20"/>
+          <w:szCs w:val="20"/>
+        </w:rPr>
+        <w:tab/>
+      </w:r>
+      <w:r>
+        <w:rPr>
+          <w:sz w:val="20"/>
+          <w:szCs w:val="20"/>
+        </w:rPr>
+        <w:t xml:space="preserve">  | "LOGIN" "LOGOUT"</w:t>
+      </w:r>
+    </w:p>
+    <w:p>
+      <w:pPr>
+        <w:ind w:left="180"/>
+        <w:rPr>
+          <w:sz w:val="20"/>
+          <w:szCs w:val="20"/>
+        </w:rPr>
+      </w:pPr>
+      <w:r>
+        <w:rPr>
+          <w:sz w:val="20"/>
+          <w:szCs w:val="20"/>
+        </w:rPr>
+        <w:t>&lt;Block&gt; -&gt; &lt;State&gt;                    // Block is made up of statement &lt;State&gt; of the same level</w:t>
+      </w:r>
+    </w:p>
+    <w:p>
+      <w:pPr>
+        <w:ind w:left="180"/>
+        <w:rPr>
+          <w:sz w:val="20"/>
+          <w:szCs w:val="20"/>
+        </w:rPr>
+      </w:pPr>
+      <w:r>
+        <w:rPr>
+          <w:sz w:val="20"/>
+          <w:szCs w:val="20"/>
+        </w:rPr>
+        <w:t>&lt;State&gt; -&gt; &lt;Loop&gt; "#" &lt;</w:t>
+      </w:r>
+      <w:proofErr w:type="spellStart"/>
+      <w:r>
+        <w:rPr>
+          <w:sz w:val="20"/>
+          <w:szCs w:val="20"/>
+        </w:rPr>
+        <w:t>StatePrime</w:t>
+      </w:r>
+      <w:proofErr w:type="spellEnd"/>
+      <w:r>
+        <w:rPr>
+          <w:sz w:val="20"/>
+          <w:szCs w:val="20"/>
+        </w:rPr>
+        <w:t>&gt;</w:t>
+      </w:r>
+    </w:p>
+    <w:p>
+      <w:pPr>
+        <w:ind w:left="180"/>
+        <w:rPr>
+          <w:sz w:val="20"/>
+          <w:szCs w:val="20"/>
+        </w:rPr>
+      </w:pPr>
+      <w:r>
+        <w:rPr>
+          <w:sz w:val="20"/>
+          <w:szCs w:val="20"/>
+        </w:rPr>
+        <w:t xml:space="preserve">      </w:t>
+      </w:r>
+      <w:r>
+        <w:rPr>
+          <w:sz w:val="20"/>
+          <w:szCs w:val="20"/>
+        </w:rPr>
+        <w:tab/>
+      </w:r>
+      <w:r>
+        <w:rPr>
+          <w:sz w:val="20"/>
+          <w:szCs w:val="20"/>
+        </w:rPr>
+        <w:t xml:space="preserve">  | &lt;If&gt; "#" &lt;</w:t>
+      </w:r>
+      <w:proofErr w:type="spellStart"/>
+      <w:r>
+        <w:rPr>
+          <w:sz w:val="20"/>
+          <w:szCs w:val="20"/>
+        </w:rPr>
+        <w:t>StatePrime</w:t>
+      </w:r>
+      <w:proofErr w:type="spellEnd"/>
+      <w:r>
+        <w:rPr>
+          <w:sz w:val="20"/>
+          <w:szCs w:val="20"/>
+        </w:rPr>
+        <w:t>&gt;</w:t>
+      </w:r>
+    </w:p>
+    <w:p>
+      <w:pPr>
+        <w:ind w:left="180"/>
+        <w:rPr>
+          <w:sz w:val="20"/>
+          <w:szCs w:val="20"/>
+        </w:rPr>
+      </w:pPr>
+      <w:r>
+        <w:rPr>
+          <w:sz w:val="20"/>
+          <w:szCs w:val="20"/>
+        </w:rPr>
+        <w:t xml:space="preserve">       </w:t>
+      </w:r>
+      <w:r>
+        <w:rPr>
+          <w:sz w:val="20"/>
+          <w:szCs w:val="20"/>
+        </w:rPr>
+        <w:tab/>
+      </w:r>
+      <w:r>
+        <w:rPr>
+          <w:sz w:val="20"/>
+          <w:szCs w:val="20"/>
+        </w:rPr>
+        <w:t xml:space="preserve"> </w:t>
+      </w:r>
+      <w:r>
+        <w:rPr>
+          <w:sz w:val="20"/>
+          <w:szCs w:val="20"/>
+        </w:rPr>
+        <w:t xml:space="preserve"> </w:t>
+      </w:r>
+      <w:r>
+        <w:rPr>
+          <w:sz w:val="20"/>
+          <w:szCs w:val="20"/>
+        </w:rPr>
+        <w:t>| &lt;Assignment&gt; "#" &lt;</w:t>
+      </w:r>
+      <w:proofErr w:type="spellStart"/>
+      <w:r>
+        <w:rPr>
+          <w:sz w:val="20"/>
+          <w:szCs w:val="20"/>
+        </w:rPr>
+        <w:t>StatePrime</w:t>
+      </w:r>
+      <w:proofErr w:type="spellEnd"/>
+      <w:r>
+        <w:rPr>
+          <w:sz w:val="20"/>
+          <w:szCs w:val="20"/>
+        </w:rPr>
+        <w:t>&gt;</w:t>
+      </w:r>
+    </w:p>
+    <w:p>
+      <w:pPr>
+        <w:ind w:left="180"/>
+        <w:rPr>
+          <w:sz w:val="20"/>
+          <w:szCs w:val="20"/>
+        </w:rPr>
+      </w:pPr>
+      <w:r>
+        <w:rPr>
+          <w:sz w:val="20"/>
+          <w:szCs w:val="20"/>
+        </w:rPr>
+        <w:t xml:space="preserve">        </w:t>
+      </w:r>
+      <w:r>
+        <w:rPr>
+          <w:sz w:val="20"/>
+          <w:szCs w:val="20"/>
+        </w:rPr>
+        <w:tab/>
+        <w:t xml:space="preserve">  </w:t>
+      </w:r>
+      <w:r>
+        <w:rPr>
+          <w:sz w:val="20"/>
+          <w:szCs w:val="20"/>
+        </w:rPr>
+        <w:t>| &lt;Call&gt; "#" &lt;</w:t>
+      </w:r>
+      <w:proofErr w:type="spellStart"/>
+      <w:r>
+        <w:rPr>
+          <w:sz w:val="20"/>
+          <w:szCs w:val="20"/>
+        </w:rPr>
+        <w:t>StatePrime</w:t>
+      </w:r>
+      <w:proofErr w:type="spellEnd"/>
+      <w:r>
+        <w:rPr>
+          <w:sz w:val="20"/>
+          <w:szCs w:val="20"/>
+        </w:rPr>
+        <w:t>&gt;</w:t>
+      </w:r>
+    </w:p>
+    <w:p>
+      <w:pPr>
+        <w:ind w:left="180"/>
+        <w:rPr>
+          <w:sz w:val="20"/>
+          <w:szCs w:val="20"/>
+        </w:rPr>
+      </w:pPr>
+      <w:r>
+        <w:rPr>
+          <w:sz w:val="20"/>
+          <w:szCs w:val="20"/>
+        </w:rPr>
+        <w:t xml:space="preserve">        </w:t>
+      </w:r>
+      <w:r>
+        <w:rPr>
+          <w:sz w:val="20"/>
+          <w:szCs w:val="20"/>
+        </w:rPr>
+        <w:tab/>
+        <w:t xml:space="preserve">  </w:t>
+      </w:r>
+      <w:r>
+        <w:rPr>
+          <w:sz w:val="20"/>
+          <w:szCs w:val="20"/>
+        </w:rPr>
+        <w:t>| &lt;Printing&gt; "#" &lt;</w:t>
+      </w:r>
+      <w:proofErr w:type="spellStart"/>
+      <w:r>
+        <w:rPr>
+          <w:sz w:val="20"/>
+          <w:szCs w:val="20"/>
+        </w:rPr>
+        <w:t>StatePrime</w:t>
+      </w:r>
+      <w:proofErr w:type="spellEnd"/>
+      <w:r>
+        <w:rPr>
+          <w:sz w:val="20"/>
+          <w:szCs w:val="20"/>
+        </w:rPr>
+        <w:t>&gt;</w:t>
+      </w:r>
+    </w:p>
+    <w:p>
+      <w:pPr>
+        <w:ind w:left="180"/>
+        <w:rPr>
+          <w:sz w:val="20"/>
+          <w:szCs w:val="20"/>
+        </w:rPr>
+      </w:pPr>
+      <w:r>
+        <w:rPr>
+          <w:sz w:val="20"/>
+          <w:szCs w:val="20"/>
+        </w:rPr>
+        <w:t xml:space="preserve">       </w:t>
+      </w:r>
+      <w:r>
+        <w:rPr>
+          <w:sz w:val="20"/>
+          <w:szCs w:val="20"/>
+        </w:rPr>
+        <w:tab/>
+      </w:r>
+      <w:r>
+        <w:rPr>
+          <w:sz w:val="20"/>
+          <w:szCs w:val="20"/>
+        </w:rPr>
+        <w:t xml:space="preserve"> </w:t>
+      </w:r>
+      <w:r>
+        <w:rPr>
+          <w:sz w:val="20"/>
+          <w:szCs w:val="20"/>
+        </w:rPr>
+        <w:t xml:space="preserve"> </w:t>
+      </w:r>
+      <w:r>
+        <w:rPr>
+          <w:sz w:val="20"/>
+          <w:szCs w:val="20"/>
+        </w:rPr>
+        <w:t>| &lt;Control&gt; "#" &lt;</w:t>
+      </w:r>
+      <w:proofErr w:type="spellStart"/>
+      <w:r>
+        <w:rPr>
+          <w:sz w:val="20"/>
+          <w:szCs w:val="20"/>
+        </w:rPr>
+        <w:t>StatePrime</w:t>
+      </w:r>
+      <w:proofErr w:type="spellEnd"/>
+      <w:r>
+        <w:rPr>
+          <w:sz w:val="20"/>
+          <w:szCs w:val="20"/>
+        </w:rPr>
+        <w:t>&gt;</w:t>
+      </w:r>
+    </w:p>
+    <w:p>
+      <w:pPr>
+        <w:ind w:left="180"/>
+        <w:rPr>
+          <w:sz w:val="20"/>
+          <w:szCs w:val="20"/>
+        </w:rPr>
+      </w:pPr>
+      <w:r>
+        <w:rPr>
+          <w:sz w:val="20"/>
+          <w:szCs w:val="20"/>
+        </w:rPr>
+        <w:t>&lt;</w:t>
+      </w:r>
+      <w:proofErr w:type="spellStart"/>
+      <w:r>
+        <w:rPr>
+          <w:sz w:val="20"/>
+          <w:szCs w:val="20"/>
+        </w:rPr>
+        <w:t>StatePrime</w:t>
+      </w:r>
+      <w:proofErr w:type="spellEnd"/>
+      <w:r>
+        <w:rPr>
+          <w:sz w:val="20"/>
+          <w:szCs w:val="20"/>
+        </w:rPr>
+        <w:t>&gt; -&gt; &lt;Loop&gt; "#" &lt;</w:t>
+      </w:r>
+      <w:proofErr w:type="spellStart"/>
+      <w:r>
+        <w:rPr>
+          <w:sz w:val="20"/>
+          <w:szCs w:val="20"/>
+        </w:rPr>
+        <w:t>StatePrime</w:t>
+      </w:r>
+      <w:proofErr w:type="spellEnd"/>
+      <w:r>
+        <w:rPr>
+          <w:sz w:val="20"/>
+          <w:szCs w:val="20"/>
+        </w:rPr>
+        <w:t>&gt;</w:t>
+      </w:r>
+    </w:p>
+    <w:p>
+      <w:pPr>
+        <w:ind w:left="180"/>
+        <w:rPr>
+          <w:sz w:val="20"/>
+          <w:szCs w:val="20"/>
+        </w:rPr>
+      </w:pPr>
+      <w:r>
+        <w:rPr>
+          <w:sz w:val="20"/>
+          <w:szCs w:val="20"/>
+        </w:rPr>
+        <w:t xml:space="preserve">        </w:t>
+      </w:r>
+      <w:r>
+        <w:rPr>
+          <w:sz w:val="20"/>
+          <w:szCs w:val="20"/>
+        </w:rPr>
+        <w:tab/>
+        <w:t xml:space="preserve">  </w:t>
+      </w:r>
+      <w:r>
+        <w:rPr>
+          <w:sz w:val="20"/>
+          <w:szCs w:val="20"/>
+        </w:rPr>
+        <w:t>| &lt;If&gt; "#" &lt;</w:t>
+      </w:r>
+      <w:proofErr w:type="spellStart"/>
+      <w:r>
+        <w:rPr>
+          <w:sz w:val="20"/>
+          <w:szCs w:val="20"/>
+        </w:rPr>
+        <w:t>StatePrime</w:t>
+      </w:r>
+      <w:proofErr w:type="spellEnd"/>
+      <w:r>
+        <w:rPr>
+          <w:sz w:val="20"/>
+          <w:szCs w:val="20"/>
+        </w:rPr>
+        <w:t>&gt;</w:t>
+      </w:r>
+    </w:p>
+    <w:p>
+      <w:pPr>
+        <w:ind w:left="180"/>
+        <w:rPr>
+          <w:sz w:val="20"/>
+          <w:szCs w:val="20"/>
+        </w:rPr>
+      </w:pPr>
+      <w:r>
+        <w:rPr>
+          <w:sz w:val="20"/>
+          <w:szCs w:val="20"/>
+        </w:rPr>
+        <w:t xml:space="preserve">        </w:t>
+      </w:r>
+      <w:r>
+        <w:rPr>
+          <w:sz w:val="20"/>
+          <w:szCs w:val="20"/>
+        </w:rPr>
+        <w:tab/>
+        <w:t xml:space="preserve">  </w:t>
+      </w:r>
+      <w:r>
+        <w:rPr>
+          <w:sz w:val="20"/>
+          <w:szCs w:val="20"/>
+        </w:rPr>
+        <w:t>| &lt;Assignment&gt; "#" &lt;</w:t>
+      </w:r>
+      <w:proofErr w:type="spellStart"/>
+      <w:r>
+        <w:rPr>
+          <w:sz w:val="20"/>
+          <w:szCs w:val="20"/>
+        </w:rPr>
+        <w:t>StatePrime</w:t>
+      </w:r>
+      <w:proofErr w:type="spellEnd"/>
+      <w:r>
+        <w:rPr>
+          <w:sz w:val="20"/>
+          <w:szCs w:val="20"/>
+        </w:rPr>
+        <w:t>&gt;</w:t>
+      </w:r>
+    </w:p>
+    <w:p>
+      <w:pPr>
+        <w:ind w:left="180"/>
+        <w:rPr>
+          <w:sz w:val="20"/>
+          <w:szCs w:val="20"/>
+        </w:rPr>
+      </w:pPr>
+      <w:r>
+        <w:rPr>
+          <w:sz w:val="20"/>
+          <w:szCs w:val="20"/>
+        </w:rPr>
+        <w:t xml:space="preserve">        </w:t>
+      </w:r>
+      <w:r>
+        <w:rPr>
+          <w:sz w:val="20"/>
+          <w:szCs w:val="20"/>
+        </w:rPr>
+        <w:t xml:space="preserve">    </w:t>
+      </w:r>
+      <w:r>
+        <w:rPr>
+          <w:sz w:val="20"/>
+          <w:szCs w:val="20"/>
+        </w:rPr>
+        <w:t>| &lt;Call&gt; "#" &lt;</w:t>
+      </w:r>
+      <w:proofErr w:type="spellStart"/>
+      <w:r>
+        <w:rPr>
+          <w:sz w:val="20"/>
+          <w:szCs w:val="20"/>
+        </w:rPr>
+        <w:t>StatePrime</w:t>
+      </w:r>
+      <w:proofErr w:type="spellEnd"/>
+      <w:r>
+        <w:rPr>
+          <w:sz w:val="20"/>
+          <w:szCs w:val="20"/>
+        </w:rPr>
+        <w:t>&gt;</w:t>
+      </w:r>
+    </w:p>
+    <w:p>
+      <w:pPr>
+        <w:ind w:left="180"/>
+        <w:rPr>
+          <w:sz w:val="20"/>
+          <w:szCs w:val="20"/>
+        </w:rPr>
+      </w:pPr>
+      <w:r>
+        <w:rPr>
+          <w:sz w:val="20"/>
+          <w:szCs w:val="20"/>
+        </w:rPr>
+        <w:t xml:space="preserve">        </w:t>
+      </w:r>
+      <w:r>
+        <w:rPr>
+          <w:sz w:val="20"/>
+          <w:szCs w:val="20"/>
+        </w:rPr>
+        <w:tab/>
+        <w:t xml:space="preserve">  </w:t>
+      </w:r>
+      <w:r>
+        <w:rPr>
+          <w:sz w:val="20"/>
+          <w:szCs w:val="20"/>
+        </w:rPr>
+        <w:t>| &lt;Printing&gt; "#" &lt;</w:t>
+      </w:r>
+      <w:proofErr w:type="spellStart"/>
+      <w:r>
+        <w:rPr>
+          <w:sz w:val="20"/>
+          <w:szCs w:val="20"/>
+        </w:rPr>
+        <w:t>StatePrime</w:t>
+      </w:r>
+      <w:proofErr w:type="spellEnd"/>
+      <w:r>
+        <w:rPr>
+          <w:sz w:val="20"/>
+          <w:szCs w:val="20"/>
+        </w:rPr>
+        <w:t>&gt;</w:t>
+      </w:r>
+    </w:p>
+    <w:p>
+      <w:pPr>
+        <w:ind w:left="180"/>
+        <w:rPr>
+          <w:sz w:val="20"/>
+          <w:szCs w:val="20"/>
+        </w:rPr>
+      </w:pPr>
+      <w:r>
+        <w:rPr>
+          <w:sz w:val="20"/>
+          <w:szCs w:val="20"/>
+        </w:rPr>
+        <w:t xml:space="preserve">        </w:t>
+      </w:r>
+      <w:r>
+        <w:rPr>
+          <w:sz w:val="20"/>
+          <w:szCs w:val="20"/>
+        </w:rPr>
+        <w:t xml:space="preserve">    </w:t>
+      </w:r>
+      <w:r>
+        <w:rPr>
+          <w:sz w:val="20"/>
+          <w:szCs w:val="20"/>
+        </w:rPr>
+        <w:t>| &lt;Read&gt; "#" &lt;</w:t>
+      </w:r>
+      <w:proofErr w:type="spellStart"/>
+      <w:r>
+        <w:rPr>
+          <w:sz w:val="20"/>
+          <w:szCs w:val="20"/>
+        </w:rPr>
+        <w:t>StatePrime</w:t>
+      </w:r>
+      <w:proofErr w:type="spellEnd"/>
+      <w:r>
+        <w:rPr>
+          <w:sz w:val="20"/>
+          <w:szCs w:val="20"/>
+        </w:rPr>
+        <w:t>&gt;</w:t>
+      </w:r>
+    </w:p>
+    <w:p>
+      <w:pPr>
+        <w:ind w:left="180"/>
+        <w:rPr>
+          <w:sz w:val="20"/>
+          <w:szCs w:val="20"/>
+        </w:rPr>
+      </w:pPr>
+      <w:r>
+        <w:rPr>
+          <w:sz w:val="20"/>
+          <w:szCs w:val="20"/>
+        </w:rPr>
+        <w:t xml:space="preserve">        </w:t>
+      </w:r>
+      <w:r>
+        <w:rPr>
+          <w:sz w:val="20"/>
+          <w:szCs w:val="20"/>
+        </w:rPr>
+        <w:t xml:space="preserve">    </w:t>
+      </w:r>
+      <w:r>
+        <w:rPr>
+          <w:sz w:val="20"/>
+          <w:szCs w:val="20"/>
+        </w:rPr>
+        <w:t>| &lt;Control&gt; "#" &lt;</w:t>
+      </w:r>
+      <w:proofErr w:type="spellStart"/>
+      <w:r>
+        <w:rPr>
+          <w:sz w:val="20"/>
+          <w:szCs w:val="20"/>
+        </w:rPr>
+        <w:t>StatePrime</w:t>
+      </w:r>
+      <w:proofErr w:type="spellEnd"/>
+      <w:r>
+        <w:rPr>
+          <w:sz w:val="20"/>
+          <w:szCs w:val="20"/>
+        </w:rPr>
+        <w:t>&gt;</w:t>
+      </w:r>
+    </w:p>
+    <w:p>
+      <w:pPr>
+        <w:ind w:left="180"/>
+        <w:rPr>
+          <w:sz w:val="20"/>
+          <w:szCs w:val="20"/>
+        </w:rPr>
+      </w:pPr>
+      <w:r>
+        <w:rPr>
+          <w:sz w:val="20"/>
+          <w:szCs w:val="20"/>
+        </w:rPr>
+        <w:t>&lt;Loop&gt; -&gt; "RT" &lt;Boolean&gt; {" &lt;Block&gt; "}"</w:t>
+      </w:r>
+    </w:p>
+    <w:p>
+      <w:pPr>
+        <w:ind w:left="180"/>
+        <w:rPr>
+          <w:sz w:val="20"/>
+          <w:szCs w:val="20"/>
+        </w:rPr>
+      </w:pPr>
+      <w:r>
+        <w:rPr>
+          <w:sz w:val="20"/>
+          <w:szCs w:val="20"/>
+        </w:rPr>
+        <w:t>&lt;If&gt; -&gt; "IF" &lt;Logic&gt; "FOLLOW" "{" &lt;Block&gt; "}" &lt;</w:t>
+      </w:r>
+      <w:proofErr w:type="spellStart"/>
+      <w:r>
+        <w:rPr>
+          <w:sz w:val="20"/>
+          <w:szCs w:val="20"/>
+        </w:rPr>
+        <w:t>ElseIf</w:t>
+      </w:r>
+      <w:proofErr w:type="spellEnd"/>
+      <w:r>
+        <w:rPr>
+          <w:sz w:val="20"/>
+          <w:szCs w:val="20"/>
+        </w:rPr>
+        <w:t>&gt; &lt;Else&gt;</w:t>
+      </w:r>
+    </w:p>
+    <w:p>
+      <w:pPr>
+        <w:ind w:left="180"/>
+        <w:rPr>
+          <w:sz w:val="20"/>
+          <w:szCs w:val="20"/>
+        </w:rPr>
+      </w:pPr>
+      <w:r>
+        <w:rPr>
+          <w:sz w:val="20"/>
+          <w:szCs w:val="20"/>
+        </w:rPr>
+        <w:t xml:space="preserve">        </w:t>
+      </w:r>
+      <w:r>
+        <w:rPr>
+          <w:sz w:val="20"/>
+          <w:szCs w:val="20"/>
+        </w:rPr>
+        <w:tab/>
+        <w:t xml:space="preserve">  </w:t>
+      </w:r>
+      <w:r>
+        <w:rPr>
+          <w:sz w:val="20"/>
+          <w:szCs w:val="20"/>
+        </w:rPr>
+        <w:t>| "IF" &lt;Logic&gt; "FOLLOW" "{" &lt;Block&gt; "}" &lt;Else&gt;</w:t>
+      </w:r>
+    </w:p>
+    <w:p>
+      <w:pPr>
+        <w:ind w:left="180"/>
+        <w:rPr>
+          <w:sz w:val="20"/>
+          <w:szCs w:val="20"/>
+        </w:rPr>
+      </w:pPr>
+      <w:r>
+        <w:rPr>
+          <w:sz w:val="20"/>
+          <w:szCs w:val="20"/>
+        </w:rPr>
+        <w:t xml:space="preserve">        </w:t>
+      </w:r>
+      <w:r>
+        <w:rPr>
+          <w:sz w:val="20"/>
+          <w:szCs w:val="20"/>
+        </w:rPr>
+        <w:tab/>
+        <w:t xml:space="preserve">  </w:t>
+      </w:r>
+      <w:r>
+        <w:rPr>
+          <w:sz w:val="20"/>
+          <w:szCs w:val="20"/>
+        </w:rPr>
+        <w:t>| "IF" &lt;Logic&gt; "FOLLOW" "{" &lt;Block&gt; "}"</w:t>
+      </w:r>
+    </w:p>
+    <w:p>
+      <w:pPr>
+        <w:ind w:left="180"/>
+        <w:rPr>
+          <w:sz w:val="20"/>
+          <w:szCs w:val="20"/>
+        </w:rPr>
+      </w:pPr>
+      <w:r>
+        <w:rPr>
+          <w:sz w:val="20"/>
+          <w:szCs w:val="20"/>
+        </w:rPr>
+        <w:t>&lt;</w:t>
+      </w:r>
+      <w:proofErr w:type="spellStart"/>
+      <w:r>
+        <w:rPr>
+          <w:sz w:val="20"/>
+          <w:szCs w:val="20"/>
+        </w:rPr>
+        <w:t>ElseIf</w:t>
+      </w:r>
+      <w:proofErr w:type="spellEnd"/>
+      <w:r>
+        <w:rPr>
+          <w:sz w:val="20"/>
+          <w:szCs w:val="20"/>
+        </w:rPr>
+        <w:t>&gt; -&gt; "ELSEIF" &lt;Logic&gt; "FOLLOW" "{" &lt;Block&gt; "}" &lt;</w:t>
+      </w:r>
+      <w:proofErr w:type="spellStart"/>
+      <w:r>
+        <w:rPr>
+          <w:sz w:val="20"/>
+          <w:szCs w:val="20"/>
+        </w:rPr>
+        <w:t>Elseif</w:t>
+      </w:r>
+      <w:proofErr w:type="spellEnd"/>
+      <w:r>
+        <w:rPr>
+          <w:sz w:val="20"/>
+          <w:szCs w:val="20"/>
+        </w:rPr>
+        <w:t>&gt;</w:t>
+      </w:r>
+    </w:p>
+    <w:p>
+      <w:pPr>
+        <w:ind w:left="180"/>
+        <w:rPr>
+          <w:sz w:val="20"/>
+          <w:szCs w:val="20"/>
+        </w:rPr>
+      </w:pPr>
+      <w:r>
+        <w:rPr>
+          <w:sz w:val="20"/>
+          <w:szCs w:val="20"/>
+        </w:rPr>
+        <w:t>&lt;Else&gt; -&gt; "ELSE" &lt;Logic&gt; "FOLLOW" "{" &lt;Block&gt; "}"</w:t>
+      </w:r>
+    </w:p>
+    <w:p>
+      <w:pPr>
+        <w:ind w:left="180"/>
+        <w:rPr>
+          <w:sz w:val="20"/>
+          <w:szCs w:val="20"/>
+        </w:rPr>
+      </w:pPr>
+      <w:r>
+        <w:rPr>
+          <w:sz w:val="20"/>
+          <w:szCs w:val="20"/>
+        </w:rPr>
+        <w:t>&lt;Assignment&gt; -&gt; &lt;</w:t>
+      </w:r>
+      <w:proofErr w:type="spellStart"/>
+      <w:r>
+        <w:rPr>
+          <w:sz w:val="20"/>
+          <w:szCs w:val="20"/>
+        </w:rPr>
+        <w:t>DType</w:t>
+      </w:r>
+      <w:proofErr w:type="spellEnd"/>
+      <w:r>
+        <w:rPr>
+          <w:sz w:val="20"/>
+          <w:szCs w:val="20"/>
+        </w:rPr>
+        <w:t>&gt; &lt;</w:t>
+      </w:r>
+      <w:proofErr w:type="spellStart"/>
+      <w:r>
+        <w:rPr>
+          <w:sz w:val="20"/>
+          <w:szCs w:val="20"/>
+        </w:rPr>
+        <w:t>Vname</w:t>
+      </w:r>
+      <w:proofErr w:type="spellEnd"/>
+      <w:r>
+        <w:rPr>
+          <w:sz w:val="20"/>
+          <w:szCs w:val="20"/>
+        </w:rPr>
+        <w:t>&gt; "=" &lt;</w:t>
+      </w:r>
+      <w:proofErr w:type="spellStart"/>
+      <w:r>
+        <w:rPr>
+          <w:sz w:val="20"/>
+          <w:szCs w:val="20"/>
+        </w:rPr>
+        <w:t>Vname</w:t>
+      </w:r>
+      <w:proofErr w:type="spellEnd"/>
+      <w:r>
+        <w:rPr>
+          <w:sz w:val="20"/>
+          <w:szCs w:val="20"/>
+        </w:rPr>
+        <w:t>&gt;</w:t>
+      </w:r>
+    </w:p>
+    <w:p>
+      <w:pPr>
+        <w:ind w:left="180"/>
+        <w:rPr>
+          <w:sz w:val="20"/>
+          <w:szCs w:val="20"/>
+        </w:rPr>
+      </w:pPr>
+      <w:r>
+        <w:rPr>
+          <w:sz w:val="20"/>
+          <w:szCs w:val="20"/>
+        </w:rPr>
+        <w:t xml:space="preserve">                |&lt;</w:t>
+      </w:r>
+      <w:proofErr w:type="spellStart"/>
+      <w:r>
+        <w:rPr>
+          <w:sz w:val="20"/>
+          <w:szCs w:val="20"/>
+        </w:rPr>
+        <w:t>DType</w:t>
+      </w:r>
+      <w:proofErr w:type="spellEnd"/>
+      <w:r>
+        <w:rPr>
+          <w:sz w:val="20"/>
+          <w:szCs w:val="20"/>
+        </w:rPr>
+        <w:t>&gt; &lt;</w:t>
+      </w:r>
+      <w:proofErr w:type="spellStart"/>
+      <w:r>
+        <w:rPr>
+          <w:sz w:val="20"/>
+          <w:szCs w:val="20"/>
+        </w:rPr>
+        <w:t>Vname</w:t>
+      </w:r>
+      <w:proofErr w:type="spellEnd"/>
+      <w:r>
+        <w:rPr>
+          <w:sz w:val="20"/>
+          <w:szCs w:val="20"/>
+        </w:rPr>
+        <w:t>&gt; "=" &lt;Reading&gt;</w:t>
+      </w:r>
+    </w:p>
+    <w:p>
+      <w:pPr>
+        <w:ind w:left="180"/>
+        <w:rPr>
+          <w:sz w:val="20"/>
+          <w:szCs w:val="20"/>
+        </w:rPr>
+      </w:pPr>
+      <w:r>
+        <w:rPr>
+          <w:sz w:val="20"/>
+          <w:szCs w:val="20"/>
+        </w:rPr>
+        <w:t xml:space="preserve">                |"@INT" &lt;</w:t>
+      </w:r>
+      <w:proofErr w:type="spellStart"/>
+      <w:r>
+        <w:rPr>
+          <w:sz w:val="20"/>
+          <w:szCs w:val="20"/>
+        </w:rPr>
+        <w:t>Vname</w:t>
+      </w:r>
+      <w:proofErr w:type="spellEnd"/>
+      <w:r>
+        <w:rPr>
+          <w:sz w:val="20"/>
+          <w:szCs w:val="20"/>
+        </w:rPr>
+        <w:t>&gt; "=" &lt;INT&gt;</w:t>
+      </w:r>
+    </w:p>
+    <w:p>
+      <w:pPr>
+        <w:ind w:left="180"/>
+        <w:rPr>
+          <w:sz w:val="20"/>
+          <w:szCs w:val="20"/>
+        </w:rPr>
+      </w:pPr>
+      <w:r>
+        <w:rPr>
+          <w:sz w:val="20"/>
+          <w:szCs w:val="20"/>
+        </w:rPr>
+        <w:t xml:space="preserve">                | "@CHIRP" &lt;</w:t>
+      </w:r>
+      <w:proofErr w:type="spellStart"/>
+      <w:r>
+        <w:rPr>
+          <w:sz w:val="20"/>
+          <w:szCs w:val="20"/>
+        </w:rPr>
+        <w:t>Vname</w:t>
+      </w:r>
+      <w:proofErr w:type="spellEnd"/>
+      <w:r>
+        <w:rPr>
+          <w:sz w:val="20"/>
+          <w:szCs w:val="20"/>
+        </w:rPr>
+        <w:t>&gt; "=" &lt;CHAR&gt;</w:t>
+      </w:r>
+    </w:p>
+    <w:p>
+      <w:pPr>
+        <w:ind w:left="180"/>
+        <w:rPr>
+          <w:sz w:val="20"/>
+          <w:szCs w:val="20"/>
+        </w:rPr>
+      </w:pPr>
+      <w:r>
+        <w:rPr>
+          <w:sz w:val="20"/>
+          <w:szCs w:val="20"/>
+        </w:rPr>
+        <w:t xml:space="preserve">                | "@COKE" &lt;</w:t>
+      </w:r>
+      <w:proofErr w:type="spellStart"/>
+      <w:r>
+        <w:rPr>
+          <w:sz w:val="20"/>
+          <w:szCs w:val="20"/>
+        </w:rPr>
+        <w:t>Vname</w:t>
+      </w:r>
+      <w:proofErr w:type="spellEnd"/>
+      <w:r>
+        <w:rPr>
+          <w:sz w:val="20"/>
+          <w:szCs w:val="20"/>
+        </w:rPr>
+        <w:t>&gt; "=" &lt;FLOAT&gt;</w:t>
+      </w:r>
+    </w:p>
+    <w:p>
+      <w:pPr>
+        <w:ind w:left="180"/>
+        <w:rPr>
+          <w:sz w:val="20"/>
+          <w:szCs w:val="20"/>
+        </w:rPr>
+      </w:pPr>
+      <w:r>
+        <w:rPr>
+          <w:sz w:val="20"/>
+          <w:szCs w:val="20"/>
+        </w:rPr>
+        <w:t xml:space="preserve">                | "@MSG" &lt;</w:t>
+      </w:r>
+      <w:proofErr w:type="spellStart"/>
+      <w:r>
+        <w:rPr>
+          <w:sz w:val="20"/>
+          <w:szCs w:val="20"/>
+        </w:rPr>
+        <w:t>Vname</w:t>
+      </w:r>
+      <w:proofErr w:type="spellEnd"/>
+      <w:r>
+        <w:rPr>
+          <w:sz w:val="20"/>
+          <w:szCs w:val="20"/>
+        </w:rPr>
+        <w:t>&gt; "=" &lt;STRING&gt;</w:t>
+      </w:r>
+    </w:p>
+    <w:p>
+      <w:pPr>
+        <w:ind w:left="180"/>
+        <w:rPr>
+          <w:sz w:val="20"/>
+          <w:szCs w:val="20"/>
+        </w:rPr>
+      </w:pPr>
+      <w:r>
+        <w:rPr>
+          <w:sz w:val="20"/>
+          <w:szCs w:val="20"/>
+        </w:rPr>
+        <w:t xml:space="preserve">                | "@TRALSE" &lt;</w:t>
+      </w:r>
+      <w:proofErr w:type="spellStart"/>
+      <w:r>
+        <w:rPr>
+          <w:sz w:val="20"/>
+          <w:szCs w:val="20"/>
+        </w:rPr>
+        <w:t>Vname</w:t>
+      </w:r>
+      <w:proofErr w:type="spellEnd"/>
+      <w:r>
+        <w:rPr>
+          <w:sz w:val="20"/>
+          <w:szCs w:val="20"/>
+        </w:rPr>
+        <w:t>&gt; "=" &lt;BOOL&gt;</w:t>
+      </w:r>
+    </w:p>
+    <w:p>
+      <w:pPr>
+        <w:ind w:left="180"/>
+        <w:rPr>
+          <w:sz w:val="20"/>
+          <w:szCs w:val="20"/>
+        </w:rPr>
+      </w:pPr>
+      <w:r>
+        <w:rPr>
+          <w:sz w:val="20"/>
+          <w:szCs w:val="20"/>
+        </w:rPr>
+        <w:t xml:space="preserve">                | &lt;</w:t>
+      </w:r>
+      <w:proofErr w:type="spellStart"/>
+      <w:r>
+        <w:rPr>
+          <w:sz w:val="20"/>
+          <w:szCs w:val="20"/>
+        </w:rPr>
+        <w:t>DType</w:t>
+      </w:r>
+      <w:proofErr w:type="spellEnd"/>
+      <w:r>
+        <w:rPr>
+          <w:sz w:val="20"/>
+          <w:szCs w:val="20"/>
+        </w:rPr>
+        <w:t>&gt; &lt;</w:t>
+      </w:r>
+      <w:proofErr w:type="spellStart"/>
+      <w:r>
+        <w:rPr>
+          <w:sz w:val="20"/>
+          <w:szCs w:val="20"/>
+        </w:rPr>
+        <w:t>Vname</w:t>
+      </w:r>
+      <w:proofErr w:type="spellEnd"/>
+      <w:r>
+        <w:rPr>
+          <w:sz w:val="20"/>
+          <w:szCs w:val="20"/>
+        </w:rPr>
+        <w:t>&gt; "=" "(" &lt;Exp&gt; ")"</w:t>
+      </w:r>
+    </w:p>
+    <w:p>
+      <w:pPr>
+        <w:ind w:left="180"/>
+        <w:rPr>
+          <w:sz w:val="20"/>
+          <w:szCs w:val="20"/>
+        </w:rPr>
+      </w:pPr>
+      <w:r>
+        <w:rPr>
+          <w:sz w:val="20"/>
+          <w:szCs w:val="20"/>
+        </w:rPr>
+        <w:t>&lt;Call&gt; -&gt; &lt;</w:t>
+      </w:r>
+      <w:proofErr w:type="spellStart"/>
+      <w:r>
+        <w:rPr>
+          <w:sz w:val="20"/>
+          <w:szCs w:val="20"/>
+        </w:rPr>
+        <w:t>Vname</w:t>
+      </w:r>
+      <w:proofErr w:type="spellEnd"/>
+      <w:r>
+        <w:rPr>
+          <w:sz w:val="20"/>
+          <w:szCs w:val="20"/>
+        </w:rPr>
+        <w:t>&gt; "(" &lt;Args&gt; ")"</w:t>
+      </w:r>
+    </w:p>
+    <w:p>
+      <w:pPr>
+        <w:ind w:left="180"/>
+        <w:rPr>
+          <w:sz w:val="20"/>
+          <w:szCs w:val="20"/>
+        </w:rPr>
+      </w:pPr>
+      <w:r>
+        <w:rPr>
+          <w:sz w:val="20"/>
+          <w:szCs w:val="20"/>
+        </w:rPr>
+        <w:t>&lt;Printing&gt; -&gt; "TWEET" &lt;</w:t>
+      </w:r>
+      <w:proofErr w:type="spellStart"/>
+      <w:r>
+        <w:rPr>
+          <w:sz w:val="20"/>
+          <w:szCs w:val="20"/>
+        </w:rPr>
+        <w:t>Vname</w:t>
+      </w:r>
+      <w:proofErr w:type="spellEnd"/>
+      <w:r>
+        <w:rPr>
+          <w:sz w:val="20"/>
+          <w:szCs w:val="20"/>
+        </w:rPr>
+        <w:t>&gt;</w:t>
+      </w:r>
+    </w:p>
+    <w:p>
+      <w:pPr>
+        <w:ind w:left="180"/>
+        <w:rPr>
+          <w:sz w:val="20"/>
+          <w:szCs w:val="20"/>
+        </w:rPr>
+      </w:pPr>
+      <w:r>
+        <w:rPr>
+          <w:sz w:val="20"/>
+          <w:szCs w:val="20"/>
+        </w:rPr>
+        <w:t xml:space="preserve">              | "TWEET" &lt;EXP&gt;</w:t>
+      </w:r>
+    </w:p>
+    <w:p>
+      <w:pPr>
+        <w:ind w:left="180"/>
+        <w:rPr>
+          <w:sz w:val="20"/>
+          <w:szCs w:val="20"/>
+        </w:rPr>
+      </w:pPr>
+      <w:r>
+        <w:rPr>
+          <w:sz w:val="20"/>
+          <w:szCs w:val="20"/>
+        </w:rPr>
+        <w:t xml:space="preserve">              | "TWEET" &lt;INT&gt;</w:t>
+      </w:r>
+    </w:p>
+    <w:p>
+      <w:pPr>
+        <w:ind w:left="180"/>
+        <w:rPr>
+          <w:sz w:val="20"/>
+          <w:szCs w:val="20"/>
+        </w:rPr>
+      </w:pPr>
+      <w:r>
+        <w:rPr>
+          <w:sz w:val="20"/>
+          <w:szCs w:val="20"/>
+        </w:rPr>
+        <w:t xml:space="preserve">              | "TWEET" &lt;FLOAT&gt;</w:t>
+      </w:r>
+    </w:p>
+    <w:p>
+      <w:pPr>
+        <w:ind w:left="180"/>
+        <w:rPr>
+          <w:sz w:val="20"/>
+          <w:szCs w:val="20"/>
+        </w:rPr>
+      </w:pPr>
+      <w:r>
+        <w:rPr>
+          <w:sz w:val="20"/>
+          <w:szCs w:val="20"/>
+        </w:rPr>
+        <w:t xml:space="preserve">              | "TWEET" &lt;CHAR&gt;</w:t>
+      </w:r>
+    </w:p>
+    <w:p>
+      <w:pPr>
+        <w:ind w:left="180"/>
+        <w:rPr>
+          <w:sz w:val="20"/>
+          <w:szCs w:val="20"/>
+        </w:rPr>
+      </w:pPr>
+      <w:r>
+        <w:rPr>
+          <w:sz w:val="20"/>
+          <w:szCs w:val="20"/>
+        </w:rPr>
+        <w:t xml:space="preserve">              | "TWEET" &lt;STRING&gt;</w:t>
+      </w:r>
+    </w:p>
+    <w:p>
+      <w:pPr>
+        <w:ind w:left="180"/>
+        <w:rPr>
+          <w:sz w:val="20"/>
+          <w:szCs w:val="20"/>
+        </w:rPr>
+      </w:pPr>
+      <w:r>
+        <w:rPr>
+          <w:sz w:val="20"/>
+          <w:szCs w:val="20"/>
+        </w:rPr>
+        <w:lastRenderedPageBreak/>
+        <w:t xml:space="preserve">              | "TWEET" &lt;BOOL&gt;</w:t>
+      </w:r>
+    </w:p>
+    <w:p>
+      <w:pPr>
+        <w:ind w:left="180"/>
+        <w:rPr>
+          <w:sz w:val="20"/>
+          <w:szCs w:val="20"/>
+        </w:rPr>
+      </w:pPr>
+      <w:r>
+        <w:rPr>
+          <w:sz w:val="20"/>
+          <w:szCs w:val="20"/>
+        </w:rPr>
+        <w:t>&lt;Reading&gt; -&gt; "REPLY" &lt;</w:t>
+      </w:r>
+      <w:proofErr w:type="spellStart"/>
+      <w:r>
+        <w:rPr>
+          <w:sz w:val="20"/>
+          <w:szCs w:val="20"/>
+        </w:rPr>
+        <w:t>Vname</w:t>
+      </w:r>
+      <w:proofErr w:type="spellEnd"/>
+      <w:r>
+        <w:rPr>
+          <w:sz w:val="20"/>
+          <w:szCs w:val="20"/>
+        </w:rPr>
+        <w:t>&gt;</w:t>
+      </w:r>
+    </w:p>
+    <w:p>
+      <w:pPr>
+        <w:ind w:left="180"/>
+        <w:rPr>
+          <w:sz w:val="20"/>
+          <w:szCs w:val="20"/>
+        </w:rPr>
+      </w:pPr>
+      <w:r>
+        <w:rPr>
+          <w:sz w:val="20"/>
+          <w:szCs w:val="20"/>
+        </w:rPr>
+        <w:t xml:space="preserve">              | "REPLY" &lt;EXP&gt;</w:t>
+      </w:r>
+    </w:p>
+    <w:p>
+      <w:pPr>
+        <w:ind w:left="180"/>
+        <w:rPr>
+          <w:sz w:val="20"/>
+          <w:szCs w:val="20"/>
+        </w:rPr>
+      </w:pPr>
+      <w:r>
+        <w:rPr>
+          <w:sz w:val="20"/>
+          <w:szCs w:val="20"/>
+        </w:rPr>
+        <w:t xml:space="preserve">              | "REPLY" &lt;ID&gt;</w:t>
+      </w:r>
+    </w:p>
+    <w:p>
+      <w:pPr>
+        <w:ind w:left="180"/>
+        <w:rPr>
+          <w:sz w:val="20"/>
+          <w:szCs w:val="20"/>
+        </w:rPr>
+      </w:pPr>
+      <w:r>
+        <w:rPr>
+          <w:sz w:val="20"/>
+          <w:szCs w:val="20"/>
+        </w:rPr>
+        <w:t>&lt;Control&gt; -&gt; "UNFOLLOW" | "LIKE" | "BLOCK"</w:t>
+      </w:r>
+    </w:p>
+    <w:p>
+      <w:pPr>
+        <w:ind w:left="180"/>
+        <w:rPr>
+          <w:sz w:val="20"/>
+          <w:szCs w:val="20"/>
+        </w:rPr>
+      </w:pPr>
+    </w:p>
+    <w:p>
+      <w:pPr>
+        <w:ind w:left="180"/>
+        <w:rPr>
+          <w:sz w:val="20"/>
+          <w:szCs w:val="20"/>
+        </w:rPr>
+      </w:pPr>
+      <w:r>
+        <w:rPr>
+          <w:sz w:val="20"/>
+          <w:szCs w:val="20"/>
+        </w:rPr>
+        <w:t xml:space="preserve">//This part is the one we made </w:t>
+      </w:r>
+      <w:proofErr w:type="spellStart"/>
+      <w:proofErr w:type="gramStart"/>
+      <w:r>
+        <w:rPr>
+          <w:sz w:val="20"/>
+          <w:szCs w:val="20"/>
+        </w:rPr>
+        <w:t>sa</w:t>
+      </w:r>
+      <w:proofErr w:type="spellEnd"/>
+      <w:proofErr w:type="gramEnd"/>
+      <w:r>
+        <w:rPr>
+          <w:sz w:val="20"/>
+          <w:szCs w:val="20"/>
+        </w:rPr>
+        <w:t xml:space="preserve"> ME </w:t>
+      </w:r>
+      <w:proofErr w:type="spellStart"/>
+      <w:r>
+        <w:rPr>
+          <w:sz w:val="20"/>
+          <w:szCs w:val="20"/>
+        </w:rPr>
+        <w:t>compy</w:t>
+      </w:r>
+      <w:proofErr w:type="spellEnd"/>
+      <w:r>
+        <w:rPr>
+          <w:sz w:val="20"/>
+          <w:szCs w:val="20"/>
+        </w:rPr>
+        <w:t xml:space="preserve"> </w:t>
+      </w:r>
+      <w:proofErr w:type="spellStart"/>
+      <w:r>
+        <w:rPr>
+          <w:sz w:val="20"/>
+          <w:szCs w:val="20"/>
+        </w:rPr>
+        <w:t>na</w:t>
+      </w:r>
+      <w:proofErr w:type="spellEnd"/>
+      <w:r>
+        <w:rPr>
+          <w:sz w:val="20"/>
+          <w:szCs w:val="20"/>
+        </w:rPr>
+        <w:t xml:space="preserve"> </w:t>
+      </w:r>
+      <w:proofErr w:type="spellStart"/>
+      <w:r>
+        <w:rPr>
+          <w:sz w:val="20"/>
+          <w:szCs w:val="20"/>
+        </w:rPr>
+        <w:t>lng</w:t>
+      </w:r>
+      <w:proofErr w:type="spellEnd"/>
+      <w:r>
+        <w:rPr>
+          <w:sz w:val="20"/>
+          <w:szCs w:val="20"/>
+        </w:rPr>
+        <w:t xml:space="preserve"> </w:t>
+      </w:r>
+      <w:proofErr w:type="spellStart"/>
+      <w:r>
+        <w:rPr>
+          <w:sz w:val="20"/>
+          <w:szCs w:val="20"/>
+        </w:rPr>
+        <w:t>natin</w:t>
+      </w:r>
+      <w:proofErr w:type="spellEnd"/>
+    </w:p>
+    <w:p>
+      <w:pPr>
+        <w:ind w:left="180"/>
+        <w:rPr>
+          <w:sz w:val="20"/>
+          <w:szCs w:val="20"/>
+        </w:rPr>
+      </w:pPr>
+    </w:p>
+    <w:p>
+      <w:pPr>
+        <w:ind w:left="180"/>
+        <w:rPr>
+          <w:sz w:val="20"/>
+          <w:szCs w:val="20"/>
+        </w:rPr>
+      </w:pPr>
+      <w:r>
+        <w:rPr>
+          <w:sz w:val="20"/>
+          <w:szCs w:val="20"/>
+        </w:rPr>
+        <w:t>&lt;Exp&gt; -&gt; &lt;Term&gt; &lt;</w:t>
+      </w:r>
+      <w:proofErr w:type="spellStart"/>
+      <w:r>
+        <w:rPr>
+          <w:sz w:val="20"/>
+          <w:szCs w:val="20"/>
+        </w:rPr>
+        <w:t>ExpPrime</w:t>
+      </w:r>
+      <w:proofErr w:type="spellEnd"/>
+      <w:r>
+        <w:rPr>
+          <w:sz w:val="20"/>
+          <w:szCs w:val="20"/>
+        </w:rPr>
+        <w:t>&gt;</w:t>
+      </w:r>
+    </w:p>
+    <w:p>
+      <w:pPr>
+        <w:ind w:left="180"/>
+        <w:rPr>
+          <w:sz w:val="20"/>
+          <w:szCs w:val="20"/>
+        </w:rPr>
+      </w:pPr>
+      <w:r>
+        <w:rPr>
+          <w:sz w:val="20"/>
+          <w:szCs w:val="20"/>
+        </w:rPr>
+        <w:t>&lt;</w:t>
+      </w:r>
+      <w:proofErr w:type="spellStart"/>
+      <w:r>
+        <w:rPr>
+          <w:sz w:val="20"/>
+          <w:szCs w:val="20"/>
+        </w:rPr>
+        <w:t>ExpPrime</w:t>
+      </w:r>
+      <w:proofErr w:type="spellEnd"/>
+      <w:r>
+        <w:rPr>
+          <w:sz w:val="20"/>
+          <w:szCs w:val="20"/>
+        </w:rPr>
+        <w:t>&gt; -&gt; "+" &lt;Term&gt;&lt;</w:t>
+      </w:r>
+      <w:proofErr w:type="spellStart"/>
+      <w:r>
+        <w:rPr>
+          <w:sz w:val="20"/>
+          <w:szCs w:val="20"/>
+        </w:rPr>
+        <w:t>EspPrime</w:t>
+      </w:r>
+      <w:proofErr w:type="spellEnd"/>
+      <w:r>
+        <w:rPr>
+          <w:sz w:val="20"/>
+          <w:szCs w:val="20"/>
+        </w:rPr>
+        <w:t>&gt;</w:t>
+      </w:r>
+    </w:p>
+    <w:p>
+      <w:pPr>
+        <w:ind w:left="180"/>
+        <w:rPr>
+          <w:sz w:val="20"/>
+          <w:szCs w:val="20"/>
+        </w:rPr>
+      </w:pPr>
+      <w:r>
+        <w:rPr>
+          <w:sz w:val="20"/>
+          <w:szCs w:val="20"/>
+        </w:rPr>
+        <w:t xml:space="preserve">            | "-" &lt;Term&gt;&lt;</w:t>
+      </w:r>
+      <w:proofErr w:type="spellStart"/>
+      <w:r>
+        <w:rPr>
+          <w:sz w:val="20"/>
+          <w:szCs w:val="20"/>
+        </w:rPr>
+        <w:t>ExpPrime</w:t>
+      </w:r>
+      <w:proofErr w:type="spellEnd"/>
+      <w:r>
+        <w:rPr>
+          <w:sz w:val="20"/>
+          <w:szCs w:val="20"/>
+        </w:rPr>
+        <w:t>&gt;</w:t>
+      </w:r>
+    </w:p>
+    <w:p>
+      <w:pPr>
+        <w:ind w:left="180"/>
+        <w:rPr>
+          <w:sz w:val="20"/>
+          <w:szCs w:val="20"/>
+        </w:rPr>
+      </w:pPr>
+      <w:r>
+        <w:rPr>
+          <w:sz w:val="20"/>
+          <w:szCs w:val="20"/>
+        </w:rPr>
+        <w:t>&lt;Term&gt; -&gt; &lt;Fact&gt;&lt;</w:t>
+      </w:r>
+      <w:proofErr w:type="spellStart"/>
+      <w:r>
+        <w:rPr>
+          <w:sz w:val="20"/>
+          <w:szCs w:val="20"/>
+        </w:rPr>
+        <w:t>TermPrime</w:t>
+      </w:r>
+      <w:proofErr w:type="spellEnd"/>
+      <w:r>
+        <w:rPr>
+          <w:sz w:val="20"/>
+          <w:szCs w:val="20"/>
+        </w:rPr>
+        <w:t>&gt;</w:t>
+      </w:r>
+    </w:p>
+    <w:p>
+      <w:pPr>
+        <w:ind w:left="180"/>
+        <w:rPr>
+          <w:sz w:val="20"/>
+          <w:szCs w:val="20"/>
+        </w:rPr>
+      </w:pPr>
+      <w:r>
+        <w:rPr>
+          <w:sz w:val="20"/>
+          <w:szCs w:val="20"/>
+        </w:rPr>
+        <w:t>&lt;</w:t>
+      </w:r>
+      <w:proofErr w:type="spellStart"/>
+      <w:r>
+        <w:rPr>
+          <w:sz w:val="20"/>
+          <w:szCs w:val="20"/>
+        </w:rPr>
+        <w:t>TermPrime</w:t>
+      </w:r>
+      <w:proofErr w:type="spellEnd"/>
+      <w:r>
+        <w:rPr>
+          <w:sz w:val="20"/>
+          <w:szCs w:val="20"/>
+        </w:rPr>
+        <w:t>&gt; -&gt; "*" &lt;Fact&gt;&lt;</w:t>
+      </w:r>
+      <w:proofErr w:type="spellStart"/>
+      <w:r>
+        <w:rPr>
+          <w:sz w:val="20"/>
+          <w:szCs w:val="20"/>
+        </w:rPr>
+        <w:t>TermPrime</w:t>
+      </w:r>
+      <w:proofErr w:type="spellEnd"/>
+      <w:r>
+        <w:rPr>
+          <w:sz w:val="20"/>
+          <w:szCs w:val="20"/>
+        </w:rPr>
+        <w:t>&gt;</w:t>
+      </w:r>
+    </w:p>
+    <w:p>
+      <w:pPr>
+        <w:ind w:left="180"/>
+        <w:rPr>
+          <w:sz w:val="20"/>
+          <w:szCs w:val="20"/>
+        </w:rPr>
+      </w:pPr>
+      <w:r>
+        <w:rPr>
+          <w:sz w:val="20"/>
+          <w:szCs w:val="20"/>
+        </w:rPr>
+        <w:t xml:space="preserve">            | "/" &lt;Fact&gt;&lt;</w:t>
+      </w:r>
+      <w:proofErr w:type="spellStart"/>
+      <w:r>
+        <w:rPr>
+          <w:sz w:val="20"/>
+          <w:szCs w:val="20"/>
+        </w:rPr>
+        <w:t>TermPrime</w:t>
+      </w:r>
+      <w:proofErr w:type="spellEnd"/>
+      <w:r>
+        <w:rPr>
+          <w:sz w:val="20"/>
+          <w:szCs w:val="20"/>
+        </w:rPr>
+        <w:t>&gt;</w:t>
+      </w:r>
+    </w:p>
+    <w:p>
+      <w:pPr>
+        <w:ind w:left="180"/>
+        <w:rPr>
+          <w:sz w:val="20"/>
+          <w:szCs w:val="20"/>
+        </w:rPr>
+      </w:pPr>
+      <w:r>
+        <w:rPr>
+          <w:sz w:val="20"/>
+          <w:szCs w:val="20"/>
+        </w:rPr>
+        <w:t>&lt;Fact&gt; -&gt; &lt;INT&gt; | &lt;CHAR&gt; | &lt;FLOAT&gt; | "(" &lt;Exp&gt; ")"</w:t>
+      </w:r>
+    </w:p>
+    <w:p>
+      <w:pPr>
+        <w:ind w:left="180"/>
+        <w:rPr>
+          <w:sz w:val="20"/>
+          <w:szCs w:val="20"/>
+        </w:rPr>
+      </w:pPr>
+      <w:r>
+        <w:rPr>
+          <w:sz w:val="20"/>
+          <w:szCs w:val="20"/>
+        </w:rPr>
+        <w:t>&lt;Newline&gt; -&gt; "\n" &lt;Newline&gt;</w:t>
+      </w:r>
+    </w:p>
+    <w:p>
+      <w:pPr>
+        <w:ind w:left="180"/>
+        <w:rPr>
+          <w:sz w:val="20"/>
+          <w:szCs w:val="20"/>
+        </w:rPr>
+      </w:pPr>
+      <w:r>
+        <w:rPr>
+          <w:sz w:val="20"/>
+          <w:szCs w:val="20"/>
+        </w:rPr>
+        <w:t>&lt;Logic&gt; -&gt; "(" &lt;</w:t>
+      </w:r>
+      <w:proofErr w:type="spellStart"/>
+      <w:r>
+        <w:rPr>
+          <w:sz w:val="20"/>
+          <w:szCs w:val="20"/>
+        </w:rPr>
+        <w:t>LogicCond</w:t>
+      </w:r>
+      <w:proofErr w:type="spellEnd"/>
+      <w:r>
+        <w:rPr>
+          <w:sz w:val="20"/>
+          <w:szCs w:val="20"/>
+        </w:rPr>
+        <w:t>&gt; ")" | "~" &lt;Logic&gt;</w:t>
+      </w:r>
+    </w:p>
+    <w:p>
+      <w:pPr>
+        <w:ind w:left="180"/>
+        <w:rPr>
+          <w:sz w:val="20"/>
+          <w:szCs w:val="20"/>
+        </w:rPr>
+      </w:pPr>
+      <w:r>
+        <w:rPr>
+          <w:sz w:val="20"/>
+          <w:szCs w:val="20"/>
+        </w:rPr>
+        <w:t>&lt;</w:t>
+      </w:r>
+      <w:proofErr w:type="spellStart"/>
+      <w:r>
+        <w:rPr>
+          <w:sz w:val="20"/>
+          <w:szCs w:val="20"/>
+        </w:rPr>
+        <w:t>LogicCond</w:t>
+      </w:r>
+      <w:proofErr w:type="spellEnd"/>
+      <w:r>
+        <w:rPr>
+          <w:sz w:val="20"/>
+          <w:szCs w:val="20"/>
+        </w:rPr>
+        <w:t>&gt; -&gt; &lt;</w:t>
+      </w:r>
+      <w:proofErr w:type="spellStart"/>
+      <w:r>
+        <w:rPr>
+          <w:sz w:val="20"/>
+          <w:szCs w:val="20"/>
+        </w:rPr>
+        <w:t>Vname</w:t>
+      </w:r>
+      <w:proofErr w:type="spellEnd"/>
+      <w:r>
+        <w:rPr>
+          <w:sz w:val="20"/>
+          <w:szCs w:val="20"/>
+        </w:rPr>
+        <w:t>&gt; &lt;</w:t>
+      </w:r>
+      <w:proofErr w:type="spellStart"/>
+      <w:r>
+        <w:rPr>
+          <w:sz w:val="20"/>
+          <w:szCs w:val="20"/>
+        </w:rPr>
+        <w:t>LogicOP</w:t>
+      </w:r>
+      <w:proofErr w:type="spellEnd"/>
+      <w:r>
+        <w:rPr>
+          <w:sz w:val="20"/>
+          <w:szCs w:val="20"/>
+        </w:rPr>
+        <w:t>&gt; &lt;</w:t>
+      </w:r>
+      <w:proofErr w:type="spellStart"/>
+      <w:r>
+        <w:rPr>
+          <w:sz w:val="20"/>
+          <w:szCs w:val="20"/>
+        </w:rPr>
+        <w:t>Vname</w:t>
+      </w:r>
+      <w:proofErr w:type="spellEnd"/>
+      <w:r>
+        <w:rPr>
+          <w:sz w:val="20"/>
+          <w:szCs w:val="20"/>
+        </w:rPr>
+        <w:t>&gt;</w:t>
+      </w:r>
+    </w:p>
+    <w:p>
+      <w:pPr>
+        <w:ind w:left="180"/>
+        <w:rPr>
+          <w:sz w:val="20"/>
+          <w:szCs w:val="20"/>
+        </w:rPr>
+      </w:pPr>
+      <w:r>
+        <w:rPr>
+          <w:sz w:val="20"/>
+          <w:szCs w:val="20"/>
+        </w:rPr>
+        <w:t xml:space="preserve">          | &lt;</w:t>
+      </w:r>
+      <w:proofErr w:type="spellStart"/>
+      <w:r>
+        <w:rPr>
+          <w:sz w:val="20"/>
+          <w:szCs w:val="20"/>
+        </w:rPr>
+        <w:t>Vname</w:t>
+      </w:r>
+      <w:proofErr w:type="spellEnd"/>
+      <w:r>
+        <w:rPr>
+          <w:sz w:val="20"/>
+          <w:szCs w:val="20"/>
+        </w:rPr>
+        <w:t xml:space="preserve"> | INT | CHAR | FLOAT &gt; &lt;</w:t>
+      </w:r>
+      <w:proofErr w:type="spellStart"/>
+      <w:r>
+        <w:rPr>
+          <w:sz w:val="20"/>
+          <w:szCs w:val="20"/>
+        </w:rPr>
+        <w:t>LogicOP</w:t>
+      </w:r>
+      <w:proofErr w:type="spellEnd"/>
+      <w:r>
+        <w:rPr>
+          <w:sz w:val="20"/>
+          <w:szCs w:val="20"/>
+        </w:rPr>
+        <w:t>&gt; &lt;Logic&gt;</w:t>
+      </w:r>
+    </w:p>
+    <w:p>
+      <w:pPr>
+        <w:ind w:left="180"/>
+        <w:rPr>
+          <w:sz w:val="20"/>
+          <w:szCs w:val="20"/>
+        </w:rPr>
+      </w:pPr>
+      <w:r>
+        <w:rPr>
+          <w:sz w:val="20"/>
+          <w:szCs w:val="20"/>
+        </w:rPr>
+        <w:t xml:space="preserve">          | &lt;Logic&gt; &lt;</w:t>
+      </w:r>
+      <w:proofErr w:type="spellStart"/>
+      <w:r>
+        <w:rPr>
+          <w:sz w:val="20"/>
+          <w:szCs w:val="20"/>
+        </w:rPr>
+        <w:t>LogicOP</w:t>
+      </w:r>
+      <w:proofErr w:type="spellEnd"/>
+      <w:r>
+        <w:rPr>
+          <w:sz w:val="20"/>
+          <w:szCs w:val="20"/>
+        </w:rPr>
+        <w:t>&gt; &lt;Logic&gt;</w:t>
+      </w:r>
+    </w:p>
+    <w:p>
+      <w:pPr>
+        <w:ind w:left="180"/>
+        <w:rPr>
+          <w:sz w:val="20"/>
+          <w:szCs w:val="20"/>
+        </w:rPr>
+      </w:pPr>
+      <w:r>
+        <w:rPr>
+          <w:sz w:val="20"/>
+          <w:szCs w:val="20"/>
+        </w:rPr>
+        <w:t xml:space="preserve">          | &lt;Logic&gt; &lt;</w:t>
+      </w:r>
+      <w:proofErr w:type="spellStart"/>
+      <w:r>
+        <w:rPr>
+          <w:sz w:val="20"/>
+          <w:szCs w:val="20"/>
+        </w:rPr>
+        <w:t>LogicOP</w:t>
+      </w:r>
+      <w:proofErr w:type="spellEnd"/>
+      <w:r>
+        <w:rPr>
+          <w:sz w:val="20"/>
+          <w:szCs w:val="20"/>
+        </w:rPr>
+        <w:t>&gt; &lt;</w:t>
+      </w:r>
+      <w:proofErr w:type="spellStart"/>
+      <w:r>
+        <w:rPr>
+          <w:sz w:val="20"/>
+          <w:szCs w:val="20"/>
+        </w:rPr>
+        <w:t>Vname</w:t>
+      </w:r>
+      <w:proofErr w:type="spellEnd"/>
+      <w:r>
+        <w:rPr>
+          <w:sz w:val="20"/>
+          <w:szCs w:val="20"/>
+        </w:rPr>
+        <w:t xml:space="preserve"> | INT | CHAR | FLOAT &gt;</w:t>
+      </w:r>
+    </w:p>
+    <w:p>
+      <w:pPr>
+        <w:ind w:left="180"/>
+        <w:rPr>
+          <w:sz w:val="20"/>
+          <w:szCs w:val="20"/>
+        </w:rPr>
+      </w:pPr>
+      <w:r>
+        <w:rPr>
+          <w:sz w:val="20"/>
+          <w:szCs w:val="20"/>
+        </w:rPr>
+        <w:t xml:space="preserve">          | &lt;</w:t>
+      </w:r>
+      <w:proofErr w:type="spellStart"/>
+      <w:r>
+        <w:rPr>
+          <w:sz w:val="20"/>
+          <w:szCs w:val="20"/>
+        </w:rPr>
+        <w:t>Vname</w:t>
+      </w:r>
+      <w:proofErr w:type="spellEnd"/>
+      <w:r>
+        <w:rPr>
+          <w:sz w:val="20"/>
+          <w:szCs w:val="20"/>
+        </w:rPr>
+        <w:t xml:space="preserve"> | INT | CHAR | FLOAT &gt; &lt;</w:t>
+      </w:r>
+      <w:proofErr w:type="spellStart"/>
+      <w:r>
+        <w:rPr>
+          <w:sz w:val="20"/>
+          <w:szCs w:val="20"/>
+        </w:rPr>
+        <w:t>LogicOP</w:t>
+      </w:r>
+      <w:proofErr w:type="spellEnd"/>
+      <w:r>
+        <w:rPr>
+          <w:sz w:val="20"/>
+          <w:szCs w:val="20"/>
+        </w:rPr>
+        <w:t>&gt; &lt;</w:t>
+      </w:r>
+      <w:proofErr w:type="spellStart"/>
+      <w:r>
+        <w:rPr>
+          <w:sz w:val="20"/>
+          <w:szCs w:val="20"/>
+        </w:rPr>
+        <w:t>Vname</w:t>
+      </w:r>
+      <w:proofErr w:type="spellEnd"/>
+      <w:r>
+        <w:rPr>
+          <w:sz w:val="20"/>
+          <w:szCs w:val="20"/>
+        </w:rPr>
+        <w:t xml:space="preserve"> | INT | CHAR | FLOAT &gt;</w:t>
+      </w:r>
+    </w:p>
+    <w:p>
+      <w:pPr>
+        <w:ind w:left="180"/>
+        <w:rPr>
+          <w:sz w:val="20"/>
+          <w:szCs w:val="20"/>
+        </w:rPr>
+      </w:pPr>
+      <w:r>
+        <w:rPr>
+          <w:sz w:val="20"/>
+          <w:szCs w:val="20"/>
+        </w:rPr>
+        <w:t>&lt;</w:t>
+      </w:r>
+      <w:proofErr w:type="spellStart"/>
+      <w:r>
+        <w:rPr>
+          <w:sz w:val="20"/>
+          <w:szCs w:val="20"/>
+        </w:rPr>
+        <w:t>LogicOP</w:t>
+      </w:r>
+      <w:proofErr w:type="spellEnd"/>
+      <w:r>
+        <w:rPr>
+          <w:sz w:val="20"/>
+          <w:szCs w:val="20"/>
+        </w:rPr>
+        <w:t>&gt; -&gt; "&gt;=" | "&lt;=" | "==" | "&gt;" | "&lt;"</w:t>
+      </w:r>
+    </w:p>
+    <w:p>
+      <w:pPr>
+        <w:ind w:left="180"/>
+        <w:rPr>
+          <w:sz w:val="20"/>
+          <w:szCs w:val="20"/>
+        </w:rPr>
+      </w:pPr>
+      <w:r>
+        <w:rPr>
+          <w:sz w:val="20"/>
+          <w:szCs w:val="20"/>
+        </w:rPr>
+        <w:t>&lt;</w:t>
+      </w:r>
+      <w:proofErr w:type="spellStart"/>
+      <w:r>
+        <w:rPr>
+          <w:sz w:val="20"/>
+          <w:szCs w:val="20"/>
+        </w:rPr>
+        <w:t>Dtype</w:t>
+      </w:r>
+      <w:proofErr w:type="spellEnd"/>
+      <w:r>
+        <w:rPr>
+          <w:sz w:val="20"/>
+          <w:szCs w:val="20"/>
+        </w:rPr>
+        <w:t>&gt; -&gt; "@INT" | "@CHIRP" | "@COKE" | "@MSG" | "@TRALSE"</w:t>
+      </w:r>
+    </w:p>
+    <w:p>
+      <w:pPr>
+        <w:ind w:left="180"/>
+        <w:rPr>
+          <w:sz w:val="20"/>
+          <w:szCs w:val="20"/>
+        </w:rPr>
+      </w:pPr>
+      <w:r>
+        <w:rPr>
+          <w:sz w:val="20"/>
+          <w:szCs w:val="20"/>
+        </w:rPr>
+        <w:t>&lt;Args&gt; -&gt; &lt;</w:t>
+      </w:r>
+      <w:proofErr w:type="spellStart"/>
+      <w:r>
+        <w:rPr>
+          <w:sz w:val="20"/>
+          <w:szCs w:val="20"/>
+        </w:rPr>
+        <w:t>Dtype</w:t>
+      </w:r>
+      <w:proofErr w:type="spellEnd"/>
+      <w:r>
+        <w:rPr>
+          <w:sz w:val="20"/>
+          <w:szCs w:val="20"/>
+        </w:rPr>
+        <w:t>&gt; &lt;</w:t>
+      </w:r>
+      <w:proofErr w:type="spellStart"/>
+      <w:r>
+        <w:rPr>
+          <w:sz w:val="20"/>
+          <w:szCs w:val="20"/>
+        </w:rPr>
+        <w:t>Vname</w:t>
+      </w:r>
+      <w:proofErr w:type="spellEnd"/>
+      <w:r>
+        <w:rPr>
+          <w:sz w:val="20"/>
+          <w:szCs w:val="20"/>
+        </w:rPr>
+        <w:t>&gt; "," &lt;Args&gt;</w:t>
+      </w:r>
+    </w:p>
+    <w:p>
+      <w:pPr>
+        <w:ind w:left="180"/>
+        <w:rPr>
+          <w:sz w:val="20"/>
+          <w:szCs w:val="20"/>
+        </w:rPr>
+      </w:pPr>
+      <w:r>
+        <w:rPr>
+          <w:sz w:val="20"/>
+          <w:szCs w:val="20"/>
+        </w:rPr>
+        <w:t>&lt;Newline&gt; -&gt; "\n"&lt;Newline&gt; | "\n"</w:t>
+      </w:r>
+    </w:p>
+    <w:p>
+      <w:pPr>
+        <w:ind w:left="180"/>
+        <w:rPr>
+          <w:sz w:val="20"/>
+          <w:szCs w:val="20"/>
+        </w:rPr>
+      </w:pPr>
+      <w:r>
+        <w:rPr>
+          <w:sz w:val="20"/>
+          <w:szCs w:val="20"/>
+        </w:rPr>
+        <w:t>&lt;Return&gt; -&gt; "REPORT" &lt;ID&gt; | "REPORT" &lt;</w:t>
+      </w:r>
+      <w:proofErr w:type="spellStart"/>
+      <w:r>
+        <w:rPr>
+          <w:sz w:val="20"/>
+          <w:szCs w:val="20"/>
+        </w:rPr>
+        <w:t>Vname</w:t>
+      </w:r>
+      <w:proofErr w:type="spellEnd"/>
+      <w:r>
+        <w:rPr>
+          <w:sz w:val="20"/>
+          <w:szCs w:val="20"/>
+        </w:rPr>
+        <w:t>&gt; | "REPORT" &lt;Exp&gt;</w:t>
+      </w:r>
+    </w:p>
+    <w:p>
+      <w:pPr>
+        <w:ind w:left="180"/>
+        <w:rPr>
+          <w:sz w:val="20"/>
+          <w:szCs w:val="20"/>
+        </w:rPr>
+      </w:pPr>
+    </w:p>
+    <w:p>
+      <w:pPr>
+        <w:pStyle w:val="ListParagraph"/>
+        <w:numPr>
+          <w:ilvl w:val="1"/>
+          <w:numId w:val="2"/>
+        </w:numPr>
+        <w:ind w:left="360"/>
+        <w:rPr>
+          <w:b/>
+          <w:sz w:val="20"/>
+          <w:szCs w:val="20"/>
+        </w:rPr>
+      </w:pPr>
+      <w:r>
+        <w:rPr>
+          <w:b/>
+          <w:sz w:val="20"/>
+          <w:szCs w:val="20"/>
+        </w:rPr>
+        <w:t>Lexical and Syntax Analysis</w:t>
+      </w:r>
+    </w:p>
+    <w:p>
+      <w:pPr>
         <w:ind w:left="720"/>
         <w:rPr>
-          <w:sz w:val="20"/>
-          <w:szCs w:val="20"/>
-        </w:rPr>
-      </w:pPr>
-      <w:r>
-        <w:rPr>
-          <w:sz w:val="20"/>
-          <w:szCs w:val="20"/>
-        </w:rPr>
-        <w:softHyphen/>
-      </w:r>
-      <w:r>
-        <w:rPr>
-          <w:sz w:val="20"/>
-          <w:szCs w:val="20"/>
-        </w:rPr>
-        <w:softHyphen/>
-      </w:r>
-      <w:r>
-        <w:rPr>
-          <w:sz w:val="20"/>
-          <w:szCs w:val="20"/>
-        </w:rPr>
-        <w:softHyphen/>
-      </w:r>
-      <w:r>
-        <w:rPr>
-          <w:sz w:val="20"/>
-          <w:szCs w:val="20"/>
-        </w:rPr>
-        <w:softHyphen/>
-      </w:r>
-      <w:r>
-        <w:rPr>
-          <w:sz w:val="20"/>
-          <w:szCs w:val="20"/>
-        </w:rPr>
-        <w:softHyphen/>
-      </w:r>
-      <w:r>
-        <w:rPr>
-          <w:sz w:val="20"/>
-          <w:szCs w:val="20"/>
-        </w:rPr>
-        <w:softHyphen/>
-      </w:r>
-      <w:r>
-        <w:rPr>
-          <w:sz w:val="20"/>
-          <w:szCs w:val="20"/>
-        </w:rPr>
-        <w:softHyphen/>
-      </w:r>
-      <w:r>
-        <w:rPr>
-          <w:sz w:val="20"/>
-          <w:szCs w:val="20"/>
-        </w:rPr>
-        <w:softHyphen/>
-      </w:r>
-      <w:r>
-        <w:rPr>
-          <w:sz w:val="20"/>
-          <w:szCs w:val="20"/>
-        </w:rPr>
-        <w:softHyphen/>
-      </w:r>
-      <w:r>
-        <w:rPr>
-          <w:sz w:val="20"/>
-          <w:szCs w:val="20"/>
-        </w:rPr>
-        <w:softHyphen/>
-      </w:r>
-      <w:r>
-        <w:rPr>
-          <w:sz w:val="20"/>
-          <w:szCs w:val="20"/>
-        </w:rPr>
-        <w:softHyphen/>
-      </w:r>
-      <w:r>
-        <w:rPr>
-          <w:sz w:val="20"/>
-          <w:szCs w:val="20"/>
-        </w:rPr>
-        <w:softHyphen/>
-      </w:r>
-      <w:r>
-        <w:rPr>
-          <w:sz w:val="20"/>
-          <w:szCs w:val="20"/>
-        </w:rPr>
-        <w:softHyphen/>
-      </w:r>
-      <w:r>
-        <w:rPr>
-          <w:sz w:val="20"/>
-          <w:szCs w:val="20"/>
-        </w:rPr>
-        <w:softHyphen/>
-      </w:r>
-      <w:r>
-        <w:rPr>
-          <w:sz w:val="20"/>
-          <w:szCs w:val="20"/>
-        </w:rPr>
-        <w:softHyphen/>
-      </w:r>
-      <w:r>
-        <w:rPr>
-          <w:sz w:val="20"/>
-          <w:szCs w:val="20"/>
-        </w:rPr>
-        <w:softHyphen/>
-      </w:r>
-      <w:r>
-        <w:rPr>
-          <w:sz w:val="20"/>
-          <w:szCs w:val="20"/>
-        </w:rPr>
-        <w:softHyphen/>
-      </w:r>
-      <w:r>
-        <w:rPr>
-          <w:sz w:val="20"/>
-          <w:szCs w:val="20"/>
-        </w:rPr>
-        <w:softHyphen/>
-      </w:r>
-      <w:r>
-        <w:rPr>
-          <w:sz w:val="20"/>
-          <w:szCs w:val="20"/>
-        </w:rPr>
-        <w:softHyphen/>
-      </w:r>
-      <w:r>
-        <w:rPr>
-          <w:sz w:val="20"/>
-          <w:szCs w:val="20"/>
-        </w:rPr>
-        <w:softHyphen/>
-      </w:r>
-      <w:r>
-        <w:rPr>
-          <w:sz w:val="20"/>
-          <w:szCs w:val="20"/>
-        </w:rPr>
-        <w:softHyphen/>
-      </w:r>
-      <w:r>
-        <w:rPr>
-          <w:sz w:val="20"/>
-          <w:szCs w:val="20"/>
-        </w:rPr>
-        <w:softHyphen/>
-      </w:r>
-      <w:r>
-        <w:rPr>
-          <w:sz w:val="20"/>
-          <w:szCs w:val="20"/>
-        </w:rPr>
-        <w:softHyphen/>
-      </w:r>
-      <w:r>
-        <w:rPr>
-          <w:sz w:val="20"/>
-          <w:szCs w:val="20"/>
-        </w:rPr>
-        <w:softHyphen/>
-      </w:r>
-      <w:r>
-        <w:rPr>
-          <w:sz w:val="20"/>
-          <w:szCs w:val="20"/>
-        </w:rPr>
-        <w:softHyphen/>
-      </w:r>
-      <w:r>
-        <w:rPr>
-          <w:sz w:val="20"/>
-          <w:szCs w:val="20"/>
-        </w:rPr>
-        <w:softHyphen/>
-      </w:r>
-      <w:r>
-        <w:rPr>
-          <w:sz w:val="20"/>
-          <w:szCs w:val="20"/>
-        </w:rPr>
-        <w:softHyphen/>
-      </w:r>
-      <w:r>
-        <w:rPr>
-          <w:sz w:val="20"/>
-          <w:szCs w:val="20"/>
-        </w:rPr>
-        <w:softHyphen/>
-      </w:r>
-      <w:r>
-        <w:rPr>
-          <w:sz w:val="20"/>
-          <w:szCs w:val="20"/>
-        </w:rPr>
-        <w:softHyphen/>
-      </w:r>
-      <w:r>
-        <w:rPr>
-          <w:sz w:val="20"/>
-          <w:szCs w:val="20"/>
-        </w:rPr>
-        <w:softHyphen/>
-      </w:r>
-      <w:r>
-        <w:rPr>
-          <w:sz w:val="20"/>
-          <w:szCs w:val="20"/>
-        </w:rPr>
-        <w:softHyphen/>
-      </w:r>
-      <w:r>
-        <w:rPr>
-          <w:sz w:val="20"/>
-          <w:szCs w:val="20"/>
-        </w:rPr>
-        <w:softHyphen/>
-      </w:r>
-      <w:r>
-        <w:rPr>
-          <w:sz w:val="20"/>
-          <w:szCs w:val="20"/>
-        </w:rPr>
-        <w:softHyphen/>
-      </w:r>
-      <w:r>
-        <w:rPr>
-          <w:sz w:val="20"/>
-          <w:szCs w:val="20"/>
-        </w:rPr>
-        <w:softHyphen/>
-      </w:r>
-      <w:r>
-        <w:rPr>
-          <w:sz w:val="20"/>
-          <w:szCs w:val="20"/>
-        </w:rPr>
-        <w:softHyphen/>
-      </w:r>
-      <w:r>
-        <w:rPr>
-          <w:sz w:val="20"/>
-          <w:szCs w:val="20"/>
-        </w:rPr>
-        <w:softHyphen/>
-      </w:r>
-      <w:r>
-        <w:rPr>
-          <w:sz w:val="20"/>
-          <w:szCs w:val="20"/>
-        </w:rPr>
-        <w:softHyphen/>
-      </w:r>
-      <w:r>
-        <w:rPr>
-          <w:sz w:val="20"/>
-          <w:szCs w:val="20"/>
-        </w:rPr>
-        <w:softHyphen/>
-      </w:r>
-      <w:r>
-        <w:rPr>
-          <w:sz w:val="20"/>
-          <w:szCs w:val="20"/>
-        </w:rPr>
-        <w:softHyphen/>
-      </w:r>
-      <w:r>
-        <w:rPr>
-          <w:sz w:val="20"/>
-          <w:szCs w:val="20"/>
-        </w:rPr>
-        <w:softHyphen/>
-      </w:r>
+          <w:b/>
+          <w:sz w:val="20"/>
+          <w:szCs w:val="20"/>
+        </w:rPr>
+        <w:sectPr>
+          <w:footerReference w:type="default" r:id="rId7"/>
+          <w:pgSz w:w="11909" w:h="16834" w:code="9"/>
+          <w:pgMar w:top="1440" w:right="1440" w:bottom="1440" w:left="1440" w:header="720" w:footer="720" w:gutter="0"/>
+          <w:pgNumType w:start="1"/>
+          <w:cols w:space="720"/>
+        </w:sectPr>
+      </w:pPr>
+    </w:p>
+    <w:p>
+      <w:pPr>
+        <w:ind w:left="720"/>
+        <w:rPr>
+          <w:sz w:val="20"/>
+          <w:szCs w:val="20"/>
+        </w:rPr>
+      </w:pPr>
+    </w:p>
+    <w:p>
+      <w:pPr>
+        <w:ind w:left="720"/>
+        <w:rPr>
+          <w:sz w:val="20"/>
+          <w:szCs w:val="20"/>
+        </w:rPr>
+      </w:pPr>
+      <w:r>
+        <w:rPr>
+          <w:sz w:val="20"/>
+          <w:szCs w:val="20"/>
+        </w:rPr>
+        <w:t>List of Lexemes and their tokens:</w:t>
+      </w:r>
+    </w:p>
+    <w:p>
+      <w:pPr>
+        <w:ind w:left="720"/>
+        <w:rPr>
+          <w:sz w:val="20"/>
+          <w:szCs w:val="20"/>
+        </w:rPr>
+      </w:pPr>
+      <w:proofErr w:type="spellStart"/>
+      <w:r>
+        <w:rPr>
+          <w:sz w:val="20"/>
+          <w:szCs w:val="20"/>
+        </w:rPr>
+        <w:t>t_dec</w:t>
+      </w:r>
+      <w:proofErr w:type="spellEnd"/>
+      <w:r>
+        <w:rPr>
+          <w:sz w:val="20"/>
+          <w:szCs w:val="20"/>
+        </w:rPr>
+        <w:t xml:space="preserve"> = 3 </w:t>
+      </w:r>
+      <w:proofErr w:type="gramStart"/>
+      <w:r>
+        <w:rPr>
+          <w:sz w:val="20"/>
+          <w:szCs w:val="20"/>
+        </w:rPr>
+        <w:t>#  @INT</w:t>
+      </w:r>
+      <w:proofErr w:type="gramEnd"/>
+    </w:p>
+    <w:p>
+      <w:pPr>
+        <w:ind w:left="720"/>
+        <w:rPr>
+          <w:sz w:val="20"/>
+          <w:szCs w:val="20"/>
+        </w:rPr>
+      </w:pPr>
+      <w:proofErr w:type="spellStart"/>
+      <w:r>
+        <w:rPr>
+          <w:sz w:val="20"/>
+          <w:szCs w:val="20"/>
+        </w:rPr>
+        <w:t>float_dec</w:t>
+      </w:r>
+      <w:proofErr w:type="spellEnd"/>
+      <w:r>
+        <w:rPr>
+          <w:sz w:val="20"/>
+          <w:szCs w:val="20"/>
+        </w:rPr>
+        <w:t xml:space="preserve"> = 4 # @COKE</w:t>
+      </w:r>
+    </w:p>
+    <w:p>
+      <w:pPr>
+        <w:ind w:left="720"/>
+        <w:rPr>
+          <w:sz w:val="20"/>
+          <w:szCs w:val="20"/>
+        </w:rPr>
+      </w:pPr>
+      <w:proofErr w:type="spellStart"/>
+      <w:r>
+        <w:rPr>
+          <w:sz w:val="20"/>
+          <w:szCs w:val="20"/>
+        </w:rPr>
+        <w:t>char_dec</w:t>
+      </w:r>
+      <w:proofErr w:type="spellEnd"/>
+      <w:r>
+        <w:rPr>
+          <w:sz w:val="20"/>
+          <w:szCs w:val="20"/>
+        </w:rPr>
+        <w:t xml:space="preserve"> </w:t>
+      </w:r>
+      <w:proofErr w:type="gramStart"/>
+      <w:r>
+        <w:rPr>
+          <w:sz w:val="20"/>
+          <w:szCs w:val="20"/>
+        </w:rPr>
+        <w:t>=  5</w:t>
+      </w:r>
+      <w:proofErr w:type="gramEnd"/>
+      <w:r>
+        <w:rPr>
+          <w:sz w:val="20"/>
+          <w:szCs w:val="20"/>
+        </w:rPr>
+        <w:t xml:space="preserve"> # @CHIRP</w:t>
+      </w:r>
+    </w:p>
+    <w:p>
+      <w:pPr>
+        <w:ind w:left="720"/>
+        <w:rPr>
+          <w:sz w:val="20"/>
+          <w:szCs w:val="20"/>
+        </w:rPr>
+      </w:pPr>
+      <w:proofErr w:type="spellStart"/>
+      <w:r>
+        <w:rPr>
+          <w:sz w:val="20"/>
+          <w:szCs w:val="20"/>
+        </w:rPr>
+        <w:t>string_dec</w:t>
+      </w:r>
+      <w:proofErr w:type="spellEnd"/>
+      <w:r>
+        <w:rPr>
+          <w:sz w:val="20"/>
+          <w:szCs w:val="20"/>
+        </w:rPr>
+        <w:t xml:space="preserve"> = 6 # @MSG</w:t>
+      </w:r>
+    </w:p>
+    <w:p>
+      <w:pPr>
+        <w:ind w:left="720"/>
+        <w:rPr>
+          <w:sz w:val="20"/>
+          <w:szCs w:val="20"/>
+        </w:rPr>
+      </w:pPr>
+      <w:proofErr w:type="spellStart"/>
+      <w:r>
+        <w:rPr>
+          <w:sz w:val="20"/>
+          <w:szCs w:val="20"/>
+        </w:rPr>
+        <w:t>bool_dec</w:t>
+      </w:r>
+      <w:proofErr w:type="spellEnd"/>
+      <w:r>
+        <w:rPr>
+          <w:sz w:val="20"/>
+          <w:szCs w:val="20"/>
+        </w:rPr>
+        <w:t xml:space="preserve"> = 7 # @TRALSE</w:t>
+      </w:r>
+    </w:p>
+    <w:p>
+      <w:pPr>
+        <w:ind w:left="720"/>
+        <w:rPr>
+          <w:sz w:val="20"/>
+          <w:szCs w:val="20"/>
+        </w:rPr>
+      </w:pPr>
+      <w:proofErr w:type="gramStart"/>
+      <w:r>
+        <w:rPr>
+          <w:sz w:val="20"/>
+          <w:szCs w:val="20"/>
+        </w:rPr>
+        <w:t>login</w:t>
+      </w:r>
+      <w:proofErr w:type="gramEnd"/>
+      <w:r>
+        <w:rPr>
+          <w:sz w:val="20"/>
+          <w:szCs w:val="20"/>
+        </w:rPr>
+        <w:t xml:space="preserve"> = 1 # @LOGIN</w:t>
+      </w:r>
+    </w:p>
+    <w:p>
+      <w:pPr>
+        <w:ind w:left="720"/>
+        <w:rPr>
+          <w:sz w:val="20"/>
+          <w:szCs w:val="20"/>
+        </w:rPr>
+      </w:pPr>
+      <w:proofErr w:type="gramStart"/>
+      <w:r>
+        <w:rPr>
+          <w:sz w:val="20"/>
+          <w:szCs w:val="20"/>
+        </w:rPr>
+        <w:t>logout</w:t>
+      </w:r>
+      <w:proofErr w:type="gramEnd"/>
+      <w:r>
+        <w:rPr>
+          <w:sz w:val="20"/>
+          <w:szCs w:val="20"/>
+        </w:rPr>
+        <w:t xml:space="preserve"> = 0 # @LOGOUT</w:t>
+      </w:r>
+    </w:p>
+    <w:p>
+      <w:pPr>
+        <w:ind w:left="720"/>
+        <w:rPr>
+          <w:sz w:val="20"/>
+          <w:szCs w:val="20"/>
+        </w:rPr>
+      </w:pPr>
+      <w:proofErr w:type="spellStart"/>
+      <w:r>
+        <w:rPr>
+          <w:sz w:val="20"/>
+          <w:szCs w:val="20"/>
+        </w:rPr>
+        <w:t>if_state</w:t>
+      </w:r>
+      <w:proofErr w:type="spellEnd"/>
+      <w:r>
+        <w:rPr>
+          <w:sz w:val="20"/>
+          <w:szCs w:val="20"/>
+        </w:rPr>
+        <w:t xml:space="preserve"> = 20 # IF</w:t>
+      </w:r>
+    </w:p>
+    <w:p>
+      <w:pPr>
+        <w:ind w:left="720"/>
+        <w:rPr>
+          <w:sz w:val="20"/>
+          <w:szCs w:val="20"/>
+        </w:rPr>
+      </w:pPr>
+      <w:proofErr w:type="spellStart"/>
+      <w:r>
+        <w:rPr>
+          <w:sz w:val="20"/>
+          <w:szCs w:val="20"/>
+        </w:rPr>
+        <w:t>elseif_state</w:t>
+      </w:r>
+      <w:proofErr w:type="spellEnd"/>
+      <w:r>
+        <w:rPr>
+          <w:sz w:val="20"/>
+          <w:szCs w:val="20"/>
+        </w:rPr>
+        <w:t xml:space="preserve"> = 21 # ELSEIF</w:t>
+      </w:r>
+    </w:p>
+    <w:p>
+      <w:pPr>
+        <w:ind w:left="720"/>
+        <w:rPr>
+          <w:sz w:val="20"/>
+          <w:szCs w:val="20"/>
+        </w:rPr>
+      </w:pPr>
+      <w:proofErr w:type="spellStart"/>
+      <w:r>
+        <w:rPr>
+          <w:sz w:val="20"/>
+          <w:szCs w:val="20"/>
+        </w:rPr>
+        <w:t>else_state</w:t>
+      </w:r>
+      <w:proofErr w:type="spellEnd"/>
+      <w:r>
+        <w:rPr>
+          <w:sz w:val="20"/>
+          <w:szCs w:val="20"/>
+        </w:rPr>
+        <w:t xml:space="preserve"> = 22 # ELSE</w:t>
+      </w:r>
+    </w:p>
+    <w:p>
+      <w:pPr>
+        <w:ind w:left="720"/>
+        <w:rPr>
+          <w:sz w:val="20"/>
+          <w:szCs w:val="20"/>
+        </w:rPr>
+      </w:pPr>
+      <w:proofErr w:type="spellStart"/>
+      <w:r>
+        <w:rPr>
+          <w:sz w:val="20"/>
+          <w:szCs w:val="20"/>
+        </w:rPr>
+        <w:t>loop_state</w:t>
+      </w:r>
+      <w:proofErr w:type="spellEnd"/>
+      <w:r>
+        <w:rPr>
+          <w:sz w:val="20"/>
+          <w:szCs w:val="20"/>
+        </w:rPr>
+        <w:t xml:space="preserve"> = 30 # RT</w:t>
+      </w:r>
+    </w:p>
+    <w:p>
+      <w:pPr>
+        <w:ind w:left="720"/>
+        <w:rPr>
+          <w:sz w:val="20"/>
+          <w:szCs w:val="20"/>
+        </w:rPr>
+      </w:pPr>
+      <w:proofErr w:type="spellStart"/>
+      <w:r>
+        <w:rPr>
+          <w:sz w:val="20"/>
+          <w:szCs w:val="20"/>
+        </w:rPr>
+        <w:t>break_state</w:t>
+      </w:r>
+      <w:proofErr w:type="spellEnd"/>
+      <w:r>
+        <w:rPr>
+          <w:sz w:val="20"/>
+          <w:szCs w:val="20"/>
+        </w:rPr>
+        <w:t xml:space="preserve"> = 31 # UNFOLLOW</w:t>
+      </w:r>
+    </w:p>
+    <w:p>
+      <w:pPr>
+        <w:ind w:left="720"/>
+        <w:rPr>
+          <w:sz w:val="20"/>
+          <w:szCs w:val="20"/>
+        </w:rPr>
+      </w:pPr>
+      <w:proofErr w:type="spellStart"/>
+      <w:r>
+        <w:rPr>
+          <w:sz w:val="20"/>
+          <w:szCs w:val="20"/>
+        </w:rPr>
+        <w:t>continue_state</w:t>
+      </w:r>
+      <w:proofErr w:type="spellEnd"/>
+      <w:r>
+        <w:rPr>
+          <w:sz w:val="20"/>
+          <w:szCs w:val="20"/>
+        </w:rPr>
+        <w:t xml:space="preserve"> = 32 # LIKE</w:t>
+      </w:r>
+    </w:p>
+    <w:p>
+      <w:pPr>
+        <w:ind w:left="720"/>
+        <w:rPr>
+          <w:sz w:val="20"/>
+          <w:szCs w:val="20"/>
+        </w:rPr>
+      </w:pPr>
+      <w:proofErr w:type="spellStart"/>
+      <w:r>
+        <w:rPr>
+          <w:sz w:val="20"/>
+          <w:szCs w:val="20"/>
+        </w:rPr>
+        <w:t>exit_state</w:t>
+      </w:r>
+      <w:proofErr w:type="spellEnd"/>
+      <w:r>
+        <w:rPr>
+          <w:sz w:val="20"/>
+          <w:szCs w:val="20"/>
+        </w:rPr>
+        <w:t xml:space="preserve"> = 33 # BLOCK</w:t>
+      </w:r>
+    </w:p>
+    <w:p>
+      <w:pPr>
+        <w:ind w:left="720"/>
+        <w:rPr>
+          <w:sz w:val="20"/>
+          <w:szCs w:val="20"/>
+        </w:rPr>
+      </w:pPr>
+      <w:proofErr w:type="spellStart"/>
+      <w:r>
+        <w:rPr>
+          <w:sz w:val="20"/>
+          <w:szCs w:val="20"/>
+        </w:rPr>
+        <w:t>exec_state</w:t>
+      </w:r>
+      <w:proofErr w:type="spellEnd"/>
+      <w:r>
+        <w:rPr>
+          <w:sz w:val="20"/>
+          <w:szCs w:val="20"/>
+        </w:rPr>
+        <w:t xml:space="preserve"> = 34 # FOLLOW</w:t>
+      </w:r>
+    </w:p>
+    <w:p>
+      <w:pPr>
+        <w:ind w:left="720"/>
+        <w:rPr>
+          <w:sz w:val="20"/>
+          <w:szCs w:val="20"/>
+        </w:rPr>
+      </w:pPr>
+      <w:proofErr w:type="spellStart"/>
+      <w:r>
+        <w:rPr>
+          <w:sz w:val="20"/>
+          <w:szCs w:val="20"/>
+        </w:rPr>
+        <w:t>read_state</w:t>
+      </w:r>
+      <w:proofErr w:type="spellEnd"/>
+      <w:r>
+        <w:rPr>
+          <w:sz w:val="20"/>
+          <w:szCs w:val="20"/>
+        </w:rPr>
+        <w:t xml:space="preserve"> = 10 # REPLY</w:t>
+      </w:r>
+    </w:p>
+    <w:p>
+      <w:pPr>
+        <w:ind w:left="720"/>
+        <w:rPr>
+          <w:sz w:val="20"/>
+          <w:szCs w:val="20"/>
+        </w:rPr>
+      </w:pPr>
+      <w:proofErr w:type="spellStart"/>
+      <w:r>
+        <w:rPr>
+          <w:sz w:val="20"/>
+          <w:szCs w:val="20"/>
+        </w:rPr>
+        <w:t>print_state</w:t>
+      </w:r>
+      <w:proofErr w:type="spellEnd"/>
+      <w:r>
+        <w:rPr>
+          <w:sz w:val="20"/>
+          <w:szCs w:val="20"/>
+        </w:rPr>
+        <w:t xml:space="preserve"> = 11 # TWEET</w:t>
+      </w:r>
+    </w:p>
+    <w:p>
+      <w:pPr>
+        <w:ind w:left="720"/>
+        <w:rPr>
+          <w:sz w:val="20"/>
+          <w:szCs w:val="20"/>
+        </w:rPr>
+      </w:pPr>
+      <w:proofErr w:type="spellStart"/>
+      <w:r>
+        <w:rPr>
+          <w:sz w:val="20"/>
+          <w:szCs w:val="20"/>
+        </w:rPr>
+        <w:t>return_state</w:t>
+      </w:r>
+      <w:proofErr w:type="spellEnd"/>
+      <w:r>
+        <w:rPr>
+          <w:sz w:val="20"/>
+          <w:szCs w:val="20"/>
+        </w:rPr>
+        <w:t xml:space="preserve"> = 12 # REPORT</w:t>
+      </w:r>
+    </w:p>
+    <w:p>
+      <w:pPr>
+        <w:ind w:left="720"/>
+        <w:rPr>
+          <w:sz w:val="20"/>
+          <w:szCs w:val="20"/>
+        </w:rPr>
+      </w:pPr>
+      <w:r>
+        <w:rPr>
+          <w:sz w:val="20"/>
+          <w:szCs w:val="20"/>
+        </w:rPr>
+        <w:t>TRUE = 13 # YES</w:t>
+      </w:r>
+    </w:p>
+    <w:p>
+      <w:pPr>
+        <w:ind w:left="720"/>
+        <w:rPr>
+          <w:sz w:val="20"/>
+          <w:szCs w:val="20"/>
+        </w:rPr>
+      </w:pPr>
+      <w:r>
+        <w:rPr>
+          <w:sz w:val="20"/>
+          <w:szCs w:val="20"/>
+        </w:rPr>
+        <w:t>FALSE = 14 # NO</w:t>
+      </w:r>
+    </w:p>
+    <w:p>
+      <w:pPr>
+        <w:ind w:left="720"/>
+        <w:rPr>
+          <w:sz w:val="20"/>
+          <w:szCs w:val="20"/>
+        </w:rPr>
+      </w:pPr>
+      <w:r>
+        <w:rPr>
+          <w:sz w:val="20"/>
+          <w:szCs w:val="20"/>
+        </w:rPr>
+        <w:t>NOT = 15 # '~'</w:t>
+      </w:r>
+    </w:p>
+    <w:p>
+      <w:pPr>
+        <w:ind w:left="720"/>
+        <w:rPr>
+          <w:sz w:val="20"/>
+          <w:szCs w:val="20"/>
+        </w:rPr>
+      </w:pPr>
+    </w:p>
+    <w:p>
+      <w:pPr>
+        <w:ind w:left="720"/>
+        <w:rPr>
+          <w:sz w:val="20"/>
+          <w:szCs w:val="20"/>
+        </w:rPr>
+      </w:pPr>
+      <w:r>
+        <w:rPr>
+          <w:sz w:val="20"/>
+          <w:szCs w:val="20"/>
+        </w:rPr>
+        <w:t>INT = 71</w:t>
+      </w:r>
+    </w:p>
+    <w:p>
+      <w:pPr>
+        <w:ind w:left="720"/>
+        <w:rPr>
+          <w:sz w:val="20"/>
+          <w:szCs w:val="20"/>
+        </w:rPr>
+      </w:pPr>
+      <w:r>
+        <w:rPr>
+          <w:sz w:val="20"/>
+          <w:szCs w:val="20"/>
+        </w:rPr>
+        <w:t>FLOAT = 72</w:t>
+      </w:r>
+    </w:p>
+    <w:p>
+      <w:pPr>
+        <w:ind w:left="720"/>
+        <w:rPr>
+          <w:sz w:val="20"/>
+          <w:szCs w:val="20"/>
+        </w:rPr>
+      </w:pPr>
+      <w:r>
+        <w:rPr>
+          <w:sz w:val="20"/>
+          <w:szCs w:val="20"/>
+        </w:rPr>
+        <w:t>CHAR = 73</w:t>
+      </w:r>
+    </w:p>
+    <w:p>
+      <w:pPr>
+        <w:ind w:left="720"/>
+        <w:rPr>
+          <w:sz w:val="20"/>
+          <w:szCs w:val="20"/>
+        </w:rPr>
+      </w:pPr>
+      <w:r>
+        <w:rPr>
+          <w:sz w:val="20"/>
+          <w:szCs w:val="20"/>
+        </w:rPr>
+        <w:t>STRING = 74</w:t>
+      </w:r>
+    </w:p>
+    <w:p>
+      <w:pPr>
+        <w:ind w:left="720"/>
+        <w:rPr>
+          <w:sz w:val="20"/>
+          <w:szCs w:val="20"/>
+        </w:rPr>
+      </w:pPr>
+      <w:proofErr w:type="spellStart"/>
+      <w:proofErr w:type="gramStart"/>
+      <w:r>
+        <w:rPr>
+          <w:sz w:val="20"/>
+          <w:szCs w:val="20"/>
+        </w:rPr>
+        <w:t>openBrace</w:t>
+      </w:r>
+      <w:proofErr w:type="spellEnd"/>
+      <w:proofErr w:type="gramEnd"/>
+      <w:r>
+        <w:rPr>
+          <w:sz w:val="20"/>
+          <w:szCs w:val="20"/>
+        </w:rPr>
+        <w:t xml:space="preserve"> = 41 # '{'</w:t>
+      </w:r>
+    </w:p>
+    <w:p>
+      <w:pPr>
+        <w:ind w:left="720"/>
+        <w:rPr>
+          <w:sz w:val="20"/>
+          <w:szCs w:val="20"/>
+        </w:rPr>
+      </w:pPr>
+      <w:proofErr w:type="spellStart"/>
+      <w:r>
+        <w:rPr>
+          <w:sz w:val="20"/>
+          <w:szCs w:val="20"/>
+        </w:rPr>
+        <w:t>closeBrace</w:t>
+      </w:r>
+      <w:proofErr w:type="spellEnd"/>
+      <w:r>
+        <w:rPr>
+          <w:sz w:val="20"/>
+          <w:szCs w:val="20"/>
+        </w:rPr>
+        <w:t xml:space="preserve"> = 42 # '}'</w:t>
+      </w:r>
+    </w:p>
+    <w:p>
+      <w:pPr>
+        <w:ind w:left="720"/>
+        <w:rPr>
+          <w:sz w:val="20"/>
+          <w:szCs w:val="20"/>
+        </w:rPr>
+      </w:pPr>
+      <w:proofErr w:type="spellStart"/>
+      <w:proofErr w:type="gramStart"/>
+      <w:r>
+        <w:rPr>
+          <w:sz w:val="20"/>
+          <w:szCs w:val="20"/>
+        </w:rPr>
+        <w:t>plusSign</w:t>
+      </w:r>
+      <w:proofErr w:type="spellEnd"/>
+      <w:proofErr w:type="gramEnd"/>
+      <w:r>
+        <w:rPr>
+          <w:sz w:val="20"/>
+          <w:szCs w:val="20"/>
+        </w:rPr>
+        <w:t xml:space="preserve"> = 43</w:t>
+      </w:r>
+    </w:p>
+    <w:p>
+      <w:pPr>
+        <w:ind w:left="720"/>
+        <w:rPr>
+          <w:sz w:val="20"/>
+          <w:szCs w:val="20"/>
+        </w:rPr>
+      </w:pPr>
+      <w:proofErr w:type="spellStart"/>
+      <w:proofErr w:type="gramStart"/>
+      <w:r>
+        <w:rPr>
+          <w:sz w:val="20"/>
+          <w:szCs w:val="20"/>
+        </w:rPr>
+        <w:t>minusSign</w:t>
+      </w:r>
+      <w:proofErr w:type="spellEnd"/>
+      <w:proofErr w:type="gramEnd"/>
+      <w:r>
+        <w:rPr>
+          <w:sz w:val="20"/>
+          <w:szCs w:val="20"/>
+        </w:rPr>
+        <w:t xml:space="preserve"> = 44</w:t>
+      </w:r>
+    </w:p>
+    <w:p>
+      <w:pPr>
+        <w:ind w:left="720"/>
+        <w:rPr>
+          <w:sz w:val="20"/>
+          <w:szCs w:val="20"/>
+        </w:rPr>
+      </w:pPr>
+      <w:proofErr w:type="spellStart"/>
+      <w:proofErr w:type="gramStart"/>
+      <w:r>
+        <w:rPr>
+          <w:sz w:val="20"/>
+          <w:szCs w:val="20"/>
+        </w:rPr>
+        <w:t>divSign</w:t>
+      </w:r>
+      <w:proofErr w:type="spellEnd"/>
+      <w:proofErr w:type="gramEnd"/>
+      <w:r>
+        <w:rPr>
+          <w:sz w:val="20"/>
+          <w:szCs w:val="20"/>
+        </w:rPr>
+        <w:t xml:space="preserve"> = 45 # '/'</w:t>
+      </w:r>
+    </w:p>
+    <w:p>
+      <w:pPr>
+        <w:ind w:left="720"/>
+        <w:rPr>
+          <w:sz w:val="20"/>
+          <w:szCs w:val="20"/>
+        </w:rPr>
+      </w:pPr>
+      <w:proofErr w:type="spellStart"/>
+      <w:proofErr w:type="gramStart"/>
+      <w:r>
+        <w:rPr>
+          <w:sz w:val="20"/>
+          <w:szCs w:val="20"/>
+        </w:rPr>
+        <w:t>mulSign</w:t>
+      </w:r>
+      <w:proofErr w:type="spellEnd"/>
+      <w:proofErr w:type="gramEnd"/>
+      <w:r>
+        <w:rPr>
+          <w:sz w:val="20"/>
+          <w:szCs w:val="20"/>
+        </w:rPr>
+        <w:t xml:space="preserve"> = 46</w:t>
+      </w:r>
+    </w:p>
+    <w:p>
+      <w:pPr>
+        <w:ind w:left="720"/>
+        <w:rPr>
+          <w:sz w:val="20"/>
+          <w:szCs w:val="20"/>
+        </w:rPr>
+      </w:pPr>
+      <w:proofErr w:type="spellStart"/>
+      <w:proofErr w:type="gramStart"/>
+      <w:r>
+        <w:rPr>
+          <w:sz w:val="20"/>
+          <w:szCs w:val="20"/>
+        </w:rPr>
+        <w:t>asSign</w:t>
+      </w:r>
+      <w:proofErr w:type="spellEnd"/>
+      <w:proofErr w:type="gramEnd"/>
+      <w:r>
+        <w:rPr>
+          <w:sz w:val="20"/>
+          <w:szCs w:val="20"/>
+        </w:rPr>
+        <w:t xml:space="preserve"> = 47 # =</w:t>
+      </w:r>
+    </w:p>
+    <w:p>
+      <w:pPr>
+        <w:ind w:left="720"/>
+        <w:rPr>
+          <w:sz w:val="20"/>
+          <w:szCs w:val="20"/>
+        </w:rPr>
+      </w:pPr>
+      <w:proofErr w:type="spellStart"/>
+      <w:proofErr w:type="gramStart"/>
+      <w:r>
+        <w:rPr>
+          <w:sz w:val="20"/>
+          <w:szCs w:val="20"/>
+        </w:rPr>
+        <w:t>openParen</w:t>
+      </w:r>
+      <w:proofErr w:type="spellEnd"/>
+      <w:proofErr w:type="gramEnd"/>
+      <w:r>
+        <w:rPr>
+          <w:sz w:val="20"/>
+          <w:szCs w:val="20"/>
+        </w:rPr>
+        <w:t xml:space="preserve"> = 48 # '('</w:t>
+      </w:r>
+    </w:p>
+    <w:p>
+      <w:pPr>
+        <w:ind w:left="720"/>
+        <w:rPr>
+          <w:sz w:val="20"/>
+          <w:szCs w:val="20"/>
+        </w:rPr>
+      </w:pPr>
+      <w:proofErr w:type="spellStart"/>
+      <w:r>
+        <w:rPr>
+          <w:sz w:val="20"/>
+          <w:szCs w:val="20"/>
+        </w:rPr>
+        <w:t>closeParen</w:t>
+      </w:r>
+      <w:proofErr w:type="spellEnd"/>
+      <w:r>
+        <w:rPr>
+          <w:sz w:val="20"/>
+          <w:szCs w:val="20"/>
+        </w:rPr>
+        <w:t xml:space="preserve"> = 49 # ')'</w:t>
+      </w:r>
+    </w:p>
+    <w:p>
+      <w:pPr>
+        <w:ind w:left="720"/>
+        <w:rPr>
+          <w:sz w:val="20"/>
+          <w:szCs w:val="20"/>
+        </w:rPr>
+      </w:pPr>
+      <w:proofErr w:type="spellStart"/>
+      <w:proofErr w:type="gramStart"/>
+      <w:r>
+        <w:rPr>
+          <w:sz w:val="20"/>
+          <w:szCs w:val="20"/>
+        </w:rPr>
+        <w:t>hashSymbol</w:t>
+      </w:r>
+      <w:proofErr w:type="spellEnd"/>
+      <w:proofErr w:type="gramEnd"/>
+      <w:r>
+        <w:rPr>
+          <w:sz w:val="20"/>
+          <w:szCs w:val="20"/>
+        </w:rPr>
+        <w:t xml:space="preserve"> = 50 # '#'</w:t>
+      </w:r>
+    </w:p>
+    <w:p>
+      <w:pPr>
+        <w:ind w:left="720"/>
+        <w:rPr>
+          <w:sz w:val="20"/>
+          <w:szCs w:val="20"/>
+        </w:rPr>
+      </w:pPr>
+      <w:proofErr w:type="spellStart"/>
+      <w:proofErr w:type="gramStart"/>
+      <w:r>
+        <w:rPr>
+          <w:sz w:val="20"/>
+          <w:szCs w:val="20"/>
+        </w:rPr>
+        <w:t>commaSign</w:t>
+      </w:r>
+      <w:proofErr w:type="spellEnd"/>
+      <w:proofErr w:type="gramEnd"/>
+      <w:r>
+        <w:rPr>
+          <w:sz w:val="20"/>
+          <w:szCs w:val="20"/>
+        </w:rPr>
+        <w:t xml:space="preserve"> = 51 # ',''</w:t>
+      </w:r>
+    </w:p>
+    <w:p>
+      <w:pPr>
+        <w:ind w:left="720"/>
+        <w:rPr>
+          <w:sz w:val="20"/>
+          <w:szCs w:val="20"/>
+        </w:rPr>
+      </w:pPr>
+      <w:proofErr w:type="spellStart"/>
+      <w:proofErr w:type="gramStart"/>
+      <w:r>
+        <w:rPr>
+          <w:sz w:val="20"/>
+          <w:szCs w:val="20"/>
+        </w:rPr>
+        <w:t>lessEqSign</w:t>
+      </w:r>
+      <w:proofErr w:type="spellEnd"/>
+      <w:proofErr w:type="gramEnd"/>
+      <w:r>
+        <w:rPr>
+          <w:sz w:val="20"/>
+          <w:szCs w:val="20"/>
+        </w:rPr>
+        <w:t xml:space="preserve"> = 52 # '&lt;='</w:t>
+      </w:r>
+    </w:p>
+    <w:p>
+      <w:pPr>
+        <w:ind w:left="720"/>
+        <w:rPr>
+          <w:sz w:val="20"/>
+          <w:szCs w:val="20"/>
+        </w:rPr>
+      </w:pPr>
+      <w:proofErr w:type="spellStart"/>
+      <w:proofErr w:type="gramStart"/>
+      <w:r>
+        <w:rPr>
+          <w:sz w:val="20"/>
+          <w:szCs w:val="20"/>
+        </w:rPr>
+        <w:t>greatEqSign</w:t>
+      </w:r>
+      <w:proofErr w:type="spellEnd"/>
+      <w:proofErr w:type="gramEnd"/>
+      <w:r>
+        <w:rPr>
+          <w:sz w:val="20"/>
+          <w:szCs w:val="20"/>
+        </w:rPr>
+        <w:t xml:space="preserve"> = 53 # '&gt;=''</w:t>
+      </w:r>
+    </w:p>
+    <w:p>
+      <w:pPr>
+        <w:ind w:left="720"/>
+        <w:rPr>
+          <w:sz w:val="20"/>
+          <w:szCs w:val="20"/>
+        </w:rPr>
+      </w:pPr>
+      <w:proofErr w:type="spellStart"/>
+      <w:proofErr w:type="gramStart"/>
+      <w:r>
+        <w:rPr>
+          <w:sz w:val="20"/>
+          <w:szCs w:val="20"/>
+        </w:rPr>
+        <w:t>eqSign</w:t>
+      </w:r>
+      <w:proofErr w:type="spellEnd"/>
+      <w:proofErr w:type="gramEnd"/>
+      <w:r>
+        <w:rPr>
+          <w:sz w:val="20"/>
+          <w:szCs w:val="20"/>
+        </w:rPr>
+        <w:t xml:space="preserve"> = 54 # '=='</w:t>
+      </w:r>
+    </w:p>
+    <w:p>
+      <w:pPr>
+        <w:ind w:left="720"/>
+        <w:rPr>
+          <w:sz w:val="20"/>
+          <w:szCs w:val="20"/>
+        </w:rPr>
+      </w:pPr>
+      <w:proofErr w:type="spellStart"/>
+      <w:proofErr w:type="gramStart"/>
+      <w:r>
+        <w:rPr>
+          <w:sz w:val="20"/>
+          <w:szCs w:val="20"/>
+        </w:rPr>
+        <w:t>lesserSign</w:t>
+      </w:r>
+      <w:proofErr w:type="spellEnd"/>
+      <w:proofErr w:type="gramEnd"/>
+      <w:r>
+        <w:rPr>
+          <w:sz w:val="20"/>
+          <w:szCs w:val="20"/>
+        </w:rPr>
+        <w:t xml:space="preserve"> = 55 # '&lt;'</w:t>
+      </w:r>
+    </w:p>
+    <w:p>
+      <w:pPr>
+        <w:ind w:left="720"/>
+        <w:rPr>
+          <w:sz w:val="20"/>
+          <w:szCs w:val="20"/>
+        </w:rPr>
+      </w:pPr>
+      <w:proofErr w:type="spellStart"/>
+      <w:proofErr w:type="gramStart"/>
+      <w:r>
+        <w:rPr>
+          <w:sz w:val="20"/>
+          <w:szCs w:val="20"/>
+        </w:rPr>
+        <w:t>greaterSign</w:t>
+      </w:r>
+      <w:proofErr w:type="spellEnd"/>
+      <w:proofErr w:type="gramEnd"/>
+      <w:r>
+        <w:rPr>
+          <w:sz w:val="20"/>
+          <w:szCs w:val="20"/>
+        </w:rPr>
+        <w:t xml:space="preserve"> = 56 # '&gt;''</w:t>
+      </w:r>
+    </w:p>
+    <w:p>
+      <w:pPr>
+        <w:ind w:left="720"/>
+        <w:rPr>
+          <w:sz w:val="20"/>
+          <w:szCs w:val="20"/>
+        </w:rPr>
+      </w:pPr>
+      <w:r>
+        <w:rPr>
+          <w:sz w:val="20"/>
+          <w:szCs w:val="20"/>
+        </w:rPr>
+        <w:t>VARIABLE = 19</w:t>
+      </w:r>
+    </w:p>
+    <w:p>
+      <w:pPr>
+        <w:ind w:left="720"/>
+        <w:rPr>
+          <w:sz w:val="20"/>
+          <w:szCs w:val="20"/>
+        </w:rPr>
+      </w:pPr>
+      <w:proofErr w:type="spellStart"/>
+      <w:proofErr w:type="gramStart"/>
+      <w:r>
+        <w:rPr>
+          <w:sz w:val="20"/>
+          <w:szCs w:val="20"/>
+        </w:rPr>
+        <w:t>nextString</w:t>
+      </w:r>
+      <w:proofErr w:type="spellEnd"/>
+      <w:proofErr w:type="gramEnd"/>
+      <w:r>
+        <w:rPr>
+          <w:sz w:val="20"/>
+          <w:szCs w:val="20"/>
+        </w:rPr>
+        <w:t xml:space="preserve"> = " "</w:t>
+      </w:r>
+    </w:p>
+    <w:p>
+      <w:pPr>
+        <w:pStyle w:val="ListParagraph"/>
+        <w:ind w:left="0"/>
+        <w:rPr>
+          <w:sz w:val="20"/>
+          <w:szCs w:val="20"/>
+        </w:rPr>
+        <w:sectPr>
+          <w:type w:val="continuous"/>
+          <w:pgSz w:w="11909" w:h="16834" w:code="9"/>
+          <w:pgMar w:top="1440" w:right="1440" w:bottom="1440" w:left="1440" w:header="720" w:footer="720" w:gutter="0"/>
+          <w:pgNumType w:start="1"/>
+          <w:cols w:num="2" w:space="720"/>
+        </w:sectPr>
+      </w:pPr>
+    </w:p>
+    <w:p>
+      <w:pPr>
+        <w:pStyle w:val="ListParagraph"/>
+        <w:ind w:left="0"/>
+        <w:rPr>
+          <w:sz w:val="20"/>
+          <w:szCs w:val="20"/>
+        </w:rPr>
+      </w:pPr>
       <w:r>
         <w:rPr>
           <w:noProof/>
-          <w:sz w:val="20"/>
-          <w:szCs w:val="20"/>
           <w:lang w:eastAsia="ja-JP"/>
         </w:rPr>
+        <w:lastRenderedPageBreak/>
         <w:drawing>
           <wp:inline distT="0" distB="0" distL="0" distR="0">
             <wp:extent cx="5324475" cy="4467225"/>
@@ -316,7 +4036,7 @@
                     </pic:cNvPicPr>
                   </pic:nvPicPr>
                   <pic:blipFill>
-                    <a:blip r:embed="rId7" cstate="print"/>
+                    <a:blip r:embed="rId8" cstate="print"/>
                     <a:srcRect/>
                     <a:stretch>
                       <a:fillRect/>
@@ -354,7 +4074,6 @@
     </w:p>
     <w:p>
       <w:pPr>
-        <w:ind w:left="720"/>
         <w:rPr>
           <w:sz w:val="20"/>
           <w:szCs w:val="20"/>
@@ -386,7 +4105,7 @@
                     </pic:cNvPicPr>
                   </pic:nvPicPr>
                   <pic:blipFill>
-                    <a:blip r:embed="rId8" cstate="print"/>
+                    <a:blip r:embed="rId9" cstate="print"/>
                     <a:srcRect/>
                     <a:stretch>
                       <a:fillRect/>
@@ -451,8 +4170,17 @@
           <w:sz w:val="20"/>
           <w:szCs w:val="20"/>
         </w:rPr>
-        <w:t>CS 150 Machine Problem</w:t>
-      </w:r>
+        <w:t xml:space="preserve">CS 150 Machine </w:t>
+      </w:r>
+      <w:proofErr w:type="gramStart"/>
+      <w:r>
+        <w:rPr>
+          <w:sz w:val="20"/>
+          <w:szCs w:val="20"/>
+        </w:rPr>
+        <w:t>Problem</w:t>
+      </w:r>
+      <w:proofErr w:type="gramEnd"/>
     </w:p>
     <w:p>
       <w:pPr>
@@ -487,12 +4215,21 @@
           <w:szCs w:val="20"/>
         </w:rPr>
       </w:pPr>
-      <w:r>
-        <w:rPr>
-          <w:sz w:val="20"/>
-          <w:szCs w:val="20"/>
-        </w:rPr>
-        <w:t>Gueco, Maria Rosario</w:t>
+      <w:proofErr w:type="spellStart"/>
+      <w:r>
+        <w:rPr>
+          <w:sz w:val="20"/>
+          <w:szCs w:val="20"/>
+        </w:rPr>
+        <w:t>Gueco</w:t>
+      </w:r>
+      <w:proofErr w:type="spellEnd"/>
+      <w:r>
+        <w:rPr>
+          <w:sz w:val="20"/>
+          <w:szCs w:val="20"/>
+        </w:rPr>
+        <w:t>, Maria Rosario</w:t>
       </w:r>
       <w:bookmarkStart w:id="0" w:name="_GoBack"/>
       <w:bookmarkEnd w:id="0"/>
@@ -505,13 +4242,31 @@
           <w:szCs w:val="20"/>
         </w:rPr>
       </w:pPr>
-      <w:r>
-        <w:rPr>
-          <w:sz w:val="20"/>
-          <w:szCs w:val="20"/>
-        </w:rPr>
-        <w:t>Juntado, Marbille</w:t>
-      </w:r>
+      <w:proofErr w:type="spellStart"/>
+      <w:r>
+        <w:rPr>
+          <w:sz w:val="20"/>
+          <w:szCs w:val="20"/>
+        </w:rPr>
+        <w:t>Juntado</w:t>
+      </w:r>
+      <w:proofErr w:type="spellEnd"/>
+      <w:r>
+        <w:rPr>
+          <w:sz w:val="20"/>
+          <w:szCs w:val="20"/>
+        </w:rPr>
+        <w:t xml:space="preserve">, </w:t>
+      </w:r>
+      <w:proofErr w:type="spellStart"/>
+      <w:r>
+        <w:rPr>
+          <w:sz w:val="20"/>
+          <w:szCs w:val="20"/>
+        </w:rPr>
+        <w:t>Marbille</w:t>
+      </w:r>
+      <w:proofErr w:type="spellEnd"/>
     </w:p>
     <w:p>
       <w:pPr>
@@ -553,12 +4308,37 @@
           <w:szCs w:val="20"/>
         </w:rPr>
       </w:pPr>
-      <w:r>
-        <w:rPr>
-          <w:sz w:val="20"/>
-          <w:szCs w:val="20"/>
-        </w:rPr>
-        <w:t>Arceo, Jahziel Rae</w:t>
+      <w:proofErr w:type="spellStart"/>
+      <w:r>
+        <w:rPr>
+          <w:sz w:val="20"/>
+          <w:szCs w:val="20"/>
+        </w:rPr>
+        <w:t>Arceo</w:t>
+      </w:r>
+      <w:proofErr w:type="spellEnd"/>
+      <w:r>
+        <w:rPr>
+          <w:sz w:val="20"/>
+          <w:szCs w:val="20"/>
+        </w:rPr>
+        <w:t xml:space="preserve">, </w:t>
+      </w:r>
+      <w:proofErr w:type="spellStart"/>
+      <w:r>
+        <w:rPr>
+          <w:sz w:val="20"/>
+          <w:szCs w:val="20"/>
+        </w:rPr>
+        <w:t>Jahziel</w:t>
+      </w:r>
+      <w:proofErr w:type="spellEnd"/>
+      <w:r>
+        <w:rPr>
+          <w:sz w:val="20"/>
+          <w:szCs w:val="20"/>
+        </w:rPr>
+        <w:t xml:space="preserve"> Rae</w:t>
       </w:r>
     </w:p>
     <w:p>
@@ -588,7 +4368,6 @@
     </w:p>
     <w:p>
       <w:pPr>
-        <w:ind w:left="720"/>
         <w:rPr>
           <w:sz w:val="20"/>
           <w:szCs w:val="20"/>
@@ -596,7 +4375,7 @@
       </w:pPr>
     </w:p>
     <w:sectPr>
-      <w:footerReference w:type="default" r:id="rId9"/>
+      <w:type w:val="continuous"/>
       <w:pgSz w:w="11909" w:h="16834" w:code="9"/>
       <w:pgMar w:top="1440" w:right="1440" w:bottom="1440" w:left="1440" w:header="720" w:footer="720" w:gutter="0"/>
       <w:pgNumType w:start="1"/>
@@ -694,6 +4473,95 @@
 <file path=word/numbering.xml><?xml version="1.0" encoding="utf-8"?>
 <w:numbering xmlns:ve="http://schemas.openxmlformats.org/markup-compatibility/2006" xmlns:o="urn:schemas-microsoft-com:office:office" xmlns:r="http://schemas.openxmlformats.org/officeDocument/2006/relationships" xmlns:m="http://schemas.openxmlformats.org/officeDocument/2006/math" xmlns:v="urn:schemas-microsoft-com:vml" xmlns:wp="http://schemas.openxmlformats.org/drawingml/2006/wordprocessingDrawing" xmlns:w10="urn:schemas-microsoft-com:office:word" xmlns:w="http://schemas.openxmlformats.org/wordprocessingml/2006/main" xmlns:wne="http://schemas.microsoft.com/office/word/2006/wordml">
   <w:abstractNum w:abstractNumId="0">
+    <w:nsid w:val="1CC97AAF"/>
+    <w:multiLevelType w:val="hybridMultilevel"/>
+    <w:tmpl w:val="BD529896"/>
+    <w:lvl w:ilvl="0" w:tplc="E1E6B914">
+      <w:start w:val="1"/>
+      <w:numFmt w:val="decimal"/>
+      <w:lvlText w:val="%1."/>
+      <w:lvlJc w:val="left"/>
+      <w:pPr>
+        <w:ind w:left="1080" w:hanging="360"/>
+      </w:pPr>
+      <w:rPr>
+        <w:rFonts w:hint="default"/>
+      </w:rPr>
+    </w:lvl>
+    <w:lvl w:ilvl="1" w:tplc="04090019">
+      <w:start w:val="1"/>
+      <w:numFmt w:val="lowerLetter"/>
+      <w:lvlText w:val="%2."/>
+      <w:lvlJc w:val="left"/>
+      <w:pPr>
+        <w:ind w:left="1800" w:hanging="360"/>
+      </w:pPr>
+    </w:lvl>
+    <w:lvl w:ilvl="2" w:tplc="0409001B">
+      <w:start w:val="1"/>
+      <w:numFmt w:val="lowerRoman"/>
+      <w:lvlText w:val="%3."/>
+      <w:lvlJc w:val="right"/>
+      <w:pPr>
+        <w:ind w:left="2520" w:hanging="180"/>
+      </w:pPr>
+    </w:lvl>
+    <w:lvl w:ilvl="3" w:tplc="0409000F" w:tentative="1">
+      <w:start w:val="1"/>
+      <w:numFmt w:val="decimal"/>
+      <w:lvlText w:val="%4."/>
+      <w:lvlJc w:val="left"/>
+      <w:pPr>
+        <w:ind w:left="3240" w:hanging="360"/>
+      </w:pPr>
+    </w:lvl>
+    <w:lvl w:ilvl="4" w:tplc="04090019" w:tentative="1">
+      <w:start w:val="1"/>
+      <w:numFmt w:val="lowerLetter"/>
+      <w:lvlText w:val="%5."/>
+      <w:lvlJc w:val="left"/>
+      <w:pPr>
+        <w:ind w:left="3960" w:hanging="360"/>
+      </w:pPr>
+    </w:lvl>
+    <w:lvl w:ilvl="5" w:tplc="0409001B" w:tentative="1">
+      <w:start w:val="1"/>
+      <w:numFmt w:val="lowerRoman"/>
+      <w:lvlText w:val="%6."/>
+      <w:lvlJc w:val="right"/>
+      <w:pPr>
+        <w:ind w:left="4680" w:hanging="180"/>
+      </w:pPr>
+    </w:lvl>
+    <w:lvl w:ilvl="6" w:tplc="0409000F" w:tentative="1">
+      <w:start w:val="1"/>
+      <w:numFmt w:val="decimal"/>
+      <w:lvlText w:val="%7."/>
+      <w:lvlJc w:val="left"/>
+      <w:pPr>
+        <w:ind w:left="5400" w:hanging="360"/>
+      </w:pPr>
+    </w:lvl>
+    <w:lvl w:ilvl="7" w:tplc="04090019" w:tentative="1">
+      <w:start w:val="1"/>
+      <w:numFmt w:val="lowerLetter"/>
+      <w:lvlText w:val="%8."/>
+      <w:lvlJc w:val="left"/>
+      <w:pPr>
+        <w:ind w:left="6120" w:hanging="360"/>
+      </w:pPr>
+    </w:lvl>
+    <w:lvl w:ilvl="8" w:tplc="0409001B" w:tentative="1">
+      <w:start w:val="1"/>
+      <w:numFmt w:val="lowerRoman"/>
+      <w:lvlText w:val="%9."/>
+      <w:lvlJc w:val="right"/>
+      <w:pPr>
+        <w:ind w:left="6840" w:hanging="180"/>
+      </w:pPr>
+    </w:lvl>
+  </w:abstractNum>
+  <w:abstractNum w:abstractNumId="1">
     <w:nsid w:val="43223FA2"/>
     <w:multiLevelType w:val="multilevel"/>
     <w:tmpl w:val="CE88BE54"/>
@@ -807,6 +4675,9 @@
     </w:lvl>
   </w:abstractNum>
   <w:num w:numId="1">
+    <w:abstractNumId w:val="1"/>
+  </w:num>
+  <w:num w:numId="2">
     <w:abstractNumId w:val="0"/>
   </w:num>
 </w:numbering>
@@ -1212,6 +5083,17 @@
     <w:link w:val="Footer"/>
     <w:uiPriority w:val="99"/>
     <w:rsid w:val="00F12686"/>
+  </w:style>
+  <w:style w:type="paragraph" w:styleId="ListParagraph">
+    <w:name w:val="List Paragraph"/>
+    <w:basedOn w:val="Normal"/>
+    <w:uiPriority w:val="34"/>
+    <w:qFormat/>
+    <w:rsid w:val="00F614D2"/>
+    <w:pPr>
+      <w:ind w:left="720"/>
+      <w:contextualSpacing/>
+    </w:pPr>
   </w:style>
 </w:styles>
 </file>

--- a/PDF Files (140 pts)/(120pts) LanguageDesign_and_Functionalities.docx
+++ b/PDF Files (140 pts)/(120pts) LanguageDesign_and_Functionalities.docx
@@ -5,6 +5,541 @@
   <w:body>
     <w:p>
       <w:pPr>
+        <w:jc w:val="center"/>
+        <w:rPr>
+          <w:b/>
+          <w:sz w:val="20"/>
+          <w:szCs w:val="20"/>
+        </w:rPr>
+      </w:pPr>
+      <w:r>
+        <w:rPr>
+          <w:b/>
+          <w:sz w:val="32"/>
+          <w:szCs w:val="20"/>
+          <w:u w:val="single"/>
+        </w:rPr>
+        <w:softHyphen/>
+      </w:r>
+      <w:r>
+        <w:rPr>
+          <w:b/>
+          <w:sz w:val="32"/>
+          <w:szCs w:val="20"/>
+          <w:u w:val="single"/>
+        </w:rPr>
+        <w:softHyphen/>
+      </w:r>
+      <w:r>
+        <w:rPr>
+          <w:b/>
+          <w:sz w:val="32"/>
+          <w:szCs w:val="20"/>
+          <w:u w:val="single"/>
+        </w:rPr>
+        <w:softHyphen/>
+      </w:r>
+      <w:r>
+        <w:rPr>
+          <w:b/>
+          <w:sz w:val="32"/>
+          <w:szCs w:val="20"/>
+          <w:u w:val="single"/>
+        </w:rPr>
+        <w:softHyphen/>
+      </w:r>
+      <w:r>
+        <w:rPr>
+          <w:b/>
+          <w:sz w:val="32"/>
+          <w:szCs w:val="20"/>
+          <w:u w:val="single"/>
+        </w:rPr>
+        <w:softHyphen/>
+      </w:r>
+      <w:r>
+        <w:rPr>
+          <w:b/>
+          <w:sz w:val="32"/>
+          <w:szCs w:val="20"/>
+          <w:u w:val="single"/>
+        </w:rPr>
+        <w:softHyphen/>
+      </w:r>
+      <w:r>
+        <w:rPr>
+          <w:b/>
+          <w:sz w:val="32"/>
+          <w:szCs w:val="20"/>
+          <w:u w:val="single"/>
+        </w:rPr>
+        <w:softHyphen/>
+      </w:r>
+      <w:r>
+        <w:rPr>
+          <w:b/>
+          <w:sz w:val="32"/>
+          <w:szCs w:val="20"/>
+          <w:u w:val="single"/>
+        </w:rPr>
+        <w:softHyphen/>
+      </w:r>
+      <w:r>
+        <w:rPr>
+          <w:b/>
+          <w:sz w:val="32"/>
+          <w:szCs w:val="20"/>
+          <w:u w:val="single"/>
+        </w:rPr>
+        <w:softHyphen/>
+      </w:r>
+      <w:r>
+        <w:rPr>
+          <w:b/>
+          <w:sz w:val="32"/>
+          <w:szCs w:val="20"/>
+          <w:u w:val="single"/>
+        </w:rPr>
+        <w:softHyphen/>
+      </w:r>
+      <w:r>
+        <w:rPr>
+          <w:b/>
+          <w:sz w:val="32"/>
+          <w:szCs w:val="20"/>
+          <w:u w:val="single"/>
+        </w:rPr>
+        <w:softHyphen/>
+      </w:r>
+      <w:r>
+        <w:rPr>
+          <w:b/>
+          <w:sz w:val="32"/>
+          <w:szCs w:val="20"/>
+          <w:u w:val="single"/>
+        </w:rPr>
+        <w:softHyphen/>
+      </w:r>
+      <w:r>
+        <w:rPr>
+          <w:b/>
+          <w:sz w:val="32"/>
+          <w:szCs w:val="20"/>
+          <w:u w:val="single"/>
+        </w:rPr>
+        <w:softHyphen/>
+      </w:r>
+      <w:r>
+        <w:rPr>
+          <w:b/>
+          <w:sz w:val="32"/>
+          <w:szCs w:val="20"/>
+          <w:u w:val="single"/>
+        </w:rPr>
+        <w:softHyphen/>
+      </w:r>
+      <w:r>
+        <w:rPr>
+          <w:b/>
+          <w:sz w:val="32"/>
+          <w:szCs w:val="20"/>
+          <w:u w:val="single"/>
+        </w:rPr>
+        <w:softHyphen/>
+      </w:r>
+      <w:r>
+        <w:rPr>
+          <w:b/>
+          <w:sz w:val="32"/>
+          <w:szCs w:val="20"/>
+          <w:u w:val="single"/>
+        </w:rPr>
+        <w:softHyphen/>
+      </w:r>
+      <w:r>
+        <w:rPr>
+          <w:b/>
+          <w:sz w:val="32"/>
+          <w:szCs w:val="20"/>
+          <w:u w:val="single"/>
+        </w:rPr>
+        <w:softHyphen/>
+      </w:r>
+      <w:r>
+        <w:rPr>
+          <w:b/>
+          <w:sz w:val="32"/>
+          <w:szCs w:val="20"/>
+          <w:u w:val="single"/>
+        </w:rPr>
+        <w:softHyphen/>
+      </w:r>
+      <w:r>
+        <w:rPr>
+          <w:b/>
+          <w:sz w:val="32"/>
+          <w:szCs w:val="20"/>
+          <w:u w:val="single"/>
+        </w:rPr>
+        <w:softHyphen/>
+      </w:r>
+      <w:r>
+        <w:rPr>
+          <w:b/>
+          <w:sz w:val="32"/>
+          <w:szCs w:val="20"/>
+          <w:u w:val="single"/>
+        </w:rPr>
+        <w:softHyphen/>
+      </w:r>
+      <w:r>
+        <w:rPr>
+          <w:b/>
+          <w:sz w:val="32"/>
+          <w:szCs w:val="20"/>
+          <w:u w:val="single"/>
+        </w:rPr>
+        <w:softHyphen/>
+      </w:r>
+      <w:r>
+        <w:rPr>
+          <w:b/>
+          <w:sz w:val="32"/>
+          <w:szCs w:val="20"/>
+          <w:u w:val="single"/>
+        </w:rPr>
+        <w:softHyphen/>
+      </w:r>
+      <w:r>
+        <w:rPr>
+          <w:b/>
+          <w:sz w:val="32"/>
+          <w:szCs w:val="20"/>
+          <w:u w:val="single"/>
+        </w:rPr>
+        <w:softHyphen/>
+      </w:r>
+      <w:r>
+        <w:rPr>
+          <w:b/>
+          <w:sz w:val="32"/>
+          <w:szCs w:val="20"/>
+          <w:u w:val="single"/>
+        </w:rPr>
+        <w:softHyphen/>
+      </w:r>
+      <w:r>
+        <w:rPr>
+          <w:b/>
+          <w:sz w:val="32"/>
+          <w:szCs w:val="20"/>
+          <w:u w:val="single"/>
+        </w:rPr>
+        <w:softHyphen/>
+      </w:r>
+      <w:r>
+        <w:rPr>
+          <w:b/>
+          <w:sz w:val="32"/>
+          <w:szCs w:val="20"/>
+          <w:u w:val="single"/>
+        </w:rPr>
+        <w:softHyphen/>
+      </w:r>
+      <w:r>
+        <w:rPr>
+          <w:b/>
+          <w:sz w:val="32"/>
+          <w:szCs w:val="20"/>
+          <w:u w:val="single"/>
+        </w:rPr>
+        <w:softHyphen/>
+      </w:r>
+      <w:r>
+        <w:rPr>
+          <w:b/>
+          <w:sz w:val="32"/>
+          <w:szCs w:val="20"/>
+          <w:u w:val="single"/>
+        </w:rPr>
+        <w:softHyphen/>
+      </w:r>
+      <w:r>
+        <w:rPr>
+          <w:b/>
+          <w:sz w:val="32"/>
+          <w:szCs w:val="20"/>
+          <w:u w:val="single"/>
+        </w:rPr>
+        <w:softHyphen/>
+      </w:r>
+      <w:r>
+        <w:rPr>
+          <w:b/>
+          <w:sz w:val="32"/>
+          <w:szCs w:val="20"/>
+          <w:u w:val="single"/>
+        </w:rPr>
+        <w:softHyphen/>
+      </w:r>
+      <w:r>
+        <w:rPr>
+          <w:b/>
+          <w:sz w:val="32"/>
+          <w:szCs w:val="20"/>
+          <w:u w:val="single"/>
+        </w:rPr>
+        <w:softHyphen/>
+      </w:r>
+      <w:r>
+        <w:rPr>
+          <w:b/>
+          <w:sz w:val="32"/>
+          <w:szCs w:val="20"/>
+          <w:u w:val="single"/>
+        </w:rPr>
+        <w:softHyphen/>
+      </w:r>
+      <w:r>
+        <w:rPr>
+          <w:b/>
+          <w:sz w:val="32"/>
+          <w:szCs w:val="20"/>
+          <w:u w:val="single"/>
+        </w:rPr>
+        <w:softHyphen/>
+      </w:r>
+      <w:r>
+        <w:rPr>
+          <w:b/>
+          <w:sz w:val="20"/>
+          <w:szCs w:val="20"/>
+        </w:rPr>
+        <w:t>TWT PROGRAMMING LANGUAGES</w:t>
+      </w:r>
+    </w:p>
+    <w:p>
+      <w:pPr>
+        <w:jc w:val="center"/>
+        <w:rPr>
+          <w:sz w:val="20"/>
+          <w:szCs w:val="20"/>
+        </w:rPr>
+      </w:pPr>
+      <w:r>
+        <w:rPr>
+          <w:sz w:val="20"/>
+          <w:szCs w:val="20"/>
+        </w:rPr>
+        <w:t xml:space="preserve">CS 150 Machine </w:t>
+      </w:r>
+      <w:proofErr w:type="gramStart"/>
+      <w:r>
+        <w:rPr>
+          <w:sz w:val="20"/>
+          <w:szCs w:val="20"/>
+        </w:rPr>
+        <w:t>Problem</w:t>
+      </w:r>
+      <w:proofErr w:type="gramEnd"/>
+    </w:p>
+    <w:p>
+      <w:pPr>
+        <w:jc w:val="center"/>
+        <w:rPr>
+          <w:b/>
+          <w:sz w:val="20"/>
+          <w:szCs w:val="20"/>
+        </w:rPr>
+      </w:pPr>
+      <w:r>
+        <w:rPr>
+          <w:b/>
+          <w:sz w:val="20"/>
+          <w:szCs w:val="20"/>
+        </w:rPr>
+        <w:t>User Manual</w:t>
+      </w:r>
+    </w:p>
+    <w:p>
+      <w:pPr>
+        <w:jc w:val="center"/>
+        <w:rPr>
+          <w:sz w:val="20"/>
+          <w:szCs w:val="20"/>
+        </w:rPr>
+      </w:pPr>
+    </w:p>
+    <w:p>
+      <w:pPr>
+        <w:jc w:val="center"/>
+        <w:rPr>
+          <w:sz w:val="20"/>
+          <w:szCs w:val="20"/>
+        </w:rPr>
+      </w:pPr>
+      <w:proofErr w:type="spellStart"/>
+      <w:r>
+        <w:rPr>
+          <w:sz w:val="20"/>
+          <w:szCs w:val="20"/>
+        </w:rPr>
+        <w:t>Gueco</w:t>
+      </w:r>
+      <w:proofErr w:type="spellEnd"/>
+      <w:r>
+        <w:rPr>
+          <w:sz w:val="20"/>
+          <w:szCs w:val="20"/>
+        </w:rPr>
+        <w:t>, Maria Rosario</w:t>
+      </w:r>
+      <w:bookmarkStart w:id="0" w:name="_GoBack"/>
+      <w:bookmarkEnd w:id="0"/>
+    </w:p>
+    <w:p>
+      <w:pPr>
+        <w:jc w:val="center"/>
+        <w:rPr>
+          <w:sz w:val="20"/>
+          <w:szCs w:val="20"/>
+        </w:rPr>
+      </w:pPr>
+      <w:proofErr w:type="spellStart"/>
+      <w:r>
+        <w:rPr>
+          <w:sz w:val="20"/>
+          <w:szCs w:val="20"/>
+        </w:rPr>
+        <w:t>Juntado</w:t>
+      </w:r>
+      <w:proofErr w:type="spellEnd"/>
+      <w:r>
+        <w:rPr>
+          <w:sz w:val="20"/>
+          <w:szCs w:val="20"/>
+        </w:rPr>
+        <w:t xml:space="preserve">, </w:t>
+      </w:r>
+      <w:proofErr w:type="spellStart"/>
+      <w:r>
+        <w:rPr>
+          <w:sz w:val="20"/>
+          <w:szCs w:val="20"/>
+        </w:rPr>
+        <w:t>Marbille</w:t>
+      </w:r>
+      <w:proofErr w:type="spellEnd"/>
+    </w:p>
+    <w:p>
+      <w:pPr>
+        <w:jc w:val="center"/>
+        <w:rPr>
+          <w:sz w:val="20"/>
+          <w:szCs w:val="20"/>
+        </w:rPr>
+      </w:pPr>
+      <w:r>
+        <w:rPr>
+          <w:sz w:val="20"/>
+          <w:szCs w:val="20"/>
+        </w:rPr>
+        <w:t>Lenon, Mikaela Jun</w:t>
+      </w:r>
+    </w:p>
+    <w:p>
+      <w:pPr>
+        <w:jc w:val="center"/>
+        <w:rPr>
+          <w:sz w:val="20"/>
+          <w:szCs w:val="20"/>
+        </w:rPr>
+      </w:pPr>
+      <w:r>
+        <w:rPr>
+          <w:sz w:val="20"/>
+          <w:szCs w:val="20"/>
+        </w:rPr>
+        <w:t>Navarro, Gabriel Kelly</w:t>
+      </w:r>
+    </w:p>
+    <w:p>
+      <w:pPr>
+        <w:jc w:val="center"/>
+        <w:rPr>
+          <w:sz w:val="20"/>
+          <w:szCs w:val="20"/>
+        </w:rPr>
+      </w:pPr>
+      <w:proofErr w:type="spellStart"/>
+      <w:r>
+        <w:rPr>
+          <w:sz w:val="20"/>
+          <w:szCs w:val="20"/>
+        </w:rPr>
+        <w:t>Arceo</w:t>
+      </w:r>
+      <w:proofErr w:type="spellEnd"/>
+      <w:r>
+        <w:rPr>
+          <w:sz w:val="20"/>
+          <w:szCs w:val="20"/>
+        </w:rPr>
+        <w:t xml:space="preserve">, </w:t>
+      </w:r>
+      <w:proofErr w:type="spellStart"/>
+      <w:r>
+        <w:rPr>
+          <w:sz w:val="20"/>
+          <w:szCs w:val="20"/>
+        </w:rPr>
+        <w:t>Jahziel</w:t>
+      </w:r>
+      <w:proofErr w:type="spellEnd"/>
+      <w:r>
+        <w:rPr>
+          <w:sz w:val="20"/>
+          <w:szCs w:val="20"/>
+        </w:rPr>
+        <w:t xml:space="preserve"> Rae</w:t>
+      </w:r>
+    </w:p>
+    <w:p>
+      <w:pPr>
+        <w:jc w:val="center"/>
+        <w:rPr>
+          <w:sz w:val="20"/>
+          <w:szCs w:val="20"/>
+        </w:rPr>
+      </w:pPr>
+    </w:p>
+    <w:p>
+      <w:pPr>
+        <w:jc w:val="center"/>
+        <w:rPr>
+          <w:sz w:val="20"/>
+          <w:szCs w:val="20"/>
+        </w:rPr>
+      </w:pPr>
+      <w:r>
+        <w:rPr>
+          <w:sz w:val="20"/>
+          <w:szCs w:val="20"/>
+        </w:rPr>
+        <w:t>CS 150 HTWX</w:t>
+      </w:r>
+    </w:p>
+    <w:p>
+      <w:pPr>
+        <w:rPr>
+          <w:sz w:val="32"/>
+          <w:szCs w:val="20"/>
+          <w:u w:val="single"/>
+        </w:rPr>
+      </w:pPr>
+    </w:p>
+    <w:p>
+      <w:pPr>
         <w:rPr>
           <w:noProof/>
           <w:sz w:val="32"/>
@@ -13,270 +548,6 @@
           <w:lang w:eastAsia="ja-JP"/>
         </w:rPr>
       </w:pPr>
-      <w:r>
-        <w:rPr>
-          <w:sz w:val="32"/>
-          <w:szCs w:val="20"/>
-          <w:u w:val="single"/>
-        </w:rPr>
-        <w:softHyphen/>
-      </w:r>
-      <w:r>
-        <w:rPr>
-          <w:sz w:val="32"/>
-          <w:szCs w:val="20"/>
-          <w:u w:val="single"/>
-        </w:rPr>
-        <w:softHyphen/>
-      </w:r>
-      <w:r>
-        <w:rPr>
-          <w:sz w:val="32"/>
-          <w:szCs w:val="20"/>
-          <w:u w:val="single"/>
-        </w:rPr>
-        <w:softHyphen/>
-      </w:r>
-      <w:r>
-        <w:rPr>
-          <w:sz w:val="32"/>
-          <w:szCs w:val="20"/>
-          <w:u w:val="single"/>
-        </w:rPr>
-        <w:softHyphen/>
-      </w:r>
-      <w:r>
-        <w:rPr>
-          <w:sz w:val="32"/>
-          <w:szCs w:val="20"/>
-          <w:u w:val="single"/>
-        </w:rPr>
-        <w:softHyphen/>
-      </w:r>
-      <w:r>
-        <w:rPr>
-          <w:sz w:val="32"/>
-          <w:szCs w:val="20"/>
-          <w:u w:val="single"/>
-        </w:rPr>
-        <w:softHyphen/>
-      </w:r>
-      <w:r>
-        <w:rPr>
-          <w:sz w:val="32"/>
-          <w:szCs w:val="20"/>
-          <w:u w:val="single"/>
-        </w:rPr>
-        <w:softHyphen/>
-      </w:r>
-      <w:r>
-        <w:rPr>
-          <w:sz w:val="32"/>
-          <w:szCs w:val="20"/>
-          <w:u w:val="single"/>
-        </w:rPr>
-        <w:softHyphen/>
-      </w:r>
-      <w:r>
-        <w:rPr>
-          <w:sz w:val="32"/>
-          <w:szCs w:val="20"/>
-          <w:u w:val="single"/>
-        </w:rPr>
-        <w:softHyphen/>
-      </w:r>
-      <w:r>
-        <w:rPr>
-          <w:sz w:val="32"/>
-          <w:szCs w:val="20"/>
-          <w:u w:val="single"/>
-        </w:rPr>
-        <w:softHyphen/>
-      </w:r>
-      <w:r>
-        <w:rPr>
-          <w:sz w:val="32"/>
-          <w:szCs w:val="20"/>
-          <w:u w:val="single"/>
-        </w:rPr>
-        <w:softHyphen/>
-      </w:r>
-      <w:r>
-        <w:rPr>
-          <w:sz w:val="32"/>
-          <w:szCs w:val="20"/>
-          <w:u w:val="single"/>
-        </w:rPr>
-        <w:softHyphen/>
-      </w:r>
-      <w:r>
-        <w:rPr>
-          <w:sz w:val="32"/>
-          <w:szCs w:val="20"/>
-          <w:u w:val="single"/>
-        </w:rPr>
-        <w:softHyphen/>
-      </w:r>
-      <w:r>
-        <w:rPr>
-          <w:sz w:val="32"/>
-          <w:szCs w:val="20"/>
-          <w:u w:val="single"/>
-        </w:rPr>
-        <w:softHyphen/>
-      </w:r>
-      <w:r>
-        <w:rPr>
-          <w:sz w:val="32"/>
-          <w:szCs w:val="20"/>
-          <w:u w:val="single"/>
-        </w:rPr>
-        <w:softHyphen/>
-      </w:r>
-      <w:r>
-        <w:rPr>
-          <w:sz w:val="32"/>
-          <w:szCs w:val="20"/>
-          <w:u w:val="single"/>
-        </w:rPr>
-        <w:softHyphen/>
-      </w:r>
-      <w:r>
-        <w:rPr>
-          <w:sz w:val="32"/>
-          <w:szCs w:val="20"/>
-          <w:u w:val="single"/>
-        </w:rPr>
-        <w:softHyphen/>
-      </w:r>
-      <w:r>
-        <w:rPr>
-          <w:sz w:val="32"/>
-          <w:szCs w:val="20"/>
-          <w:u w:val="single"/>
-        </w:rPr>
-        <w:softHyphen/>
-      </w:r>
-      <w:r>
-        <w:rPr>
-          <w:sz w:val="32"/>
-          <w:szCs w:val="20"/>
-          <w:u w:val="single"/>
-        </w:rPr>
-        <w:softHyphen/>
-      </w:r>
-      <w:r>
-        <w:rPr>
-          <w:sz w:val="32"/>
-          <w:szCs w:val="20"/>
-          <w:u w:val="single"/>
-        </w:rPr>
-        <w:softHyphen/>
-      </w:r>
-      <w:r>
-        <w:rPr>
-          <w:sz w:val="32"/>
-          <w:szCs w:val="20"/>
-          <w:u w:val="single"/>
-        </w:rPr>
-        <w:softHyphen/>
-      </w:r>
-      <w:r>
-        <w:rPr>
-          <w:sz w:val="32"/>
-          <w:szCs w:val="20"/>
-          <w:u w:val="single"/>
-        </w:rPr>
-        <w:softHyphen/>
-      </w:r>
-      <w:r>
-        <w:rPr>
-          <w:sz w:val="32"/>
-          <w:szCs w:val="20"/>
-          <w:u w:val="single"/>
-        </w:rPr>
-        <w:softHyphen/>
-      </w:r>
-      <w:r>
-        <w:rPr>
-          <w:sz w:val="32"/>
-          <w:szCs w:val="20"/>
-          <w:u w:val="single"/>
-        </w:rPr>
-        <w:softHyphen/>
-      </w:r>
-      <w:r>
-        <w:rPr>
-          <w:sz w:val="32"/>
-          <w:szCs w:val="20"/>
-          <w:u w:val="single"/>
-        </w:rPr>
-        <w:softHyphen/>
-      </w:r>
-      <w:r>
-        <w:rPr>
-          <w:sz w:val="32"/>
-          <w:szCs w:val="20"/>
-          <w:u w:val="single"/>
-        </w:rPr>
-        <w:softHyphen/>
-      </w:r>
-      <w:r>
-        <w:rPr>
-          <w:sz w:val="32"/>
-          <w:szCs w:val="20"/>
-          <w:u w:val="single"/>
-        </w:rPr>
-        <w:softHyphen/>
-      </w:r>
-      <w:r>
-        <w:rPr>
-          <w:sz w:val="32"/>
-          <w:szCs w:val="20"/>
-          <w:u w:val="single"/>
-        </w:rPr>
-        <w:softHyphen/>
-      </w:r>
-      <w:r>
-        <w:rPr>
-          <w:sz w:val="32"/>
-          <w:szCs w:val="20"/>
-          <w:u w:val="single"/>
-        </w:rPr>
-        <w:softHyphen/>
-      </w:r>
-      <w:r>
-        <w:rPr>
-          <w:sz w:val="32"/>
-          <w:szCs w:val="20"/>
-          <w:u w:val="single"/>
-        </w:rPr>
-        <w:softHyphen/>
-      </w:r>
-      <w:r>
-        <w:rPr>
-          <w:sz w:val="32"/>
-          <w:szCs w:val="20"/>
-          <w:u w:val="single"/>
-        </w:rPr>
-        <w:softHyphen/>
-      </w:r>
-      <w:r>
-        <w:rPr>
-          <w:sz w:val="32"/>
-          <w:szCs w:val="20"/>
-          <w:u w:val="single"/>
-        </w:rPr>
-        <w:softHyphen/>
-      </w:r>
-      <w:r>
-        <w:rPr>
-          <w:sz w:val="32"/>
-          <w:szCs w:val="20"/>
-          <w:u w:val="single"/>
-        </w:rPr>
-        <w:softHyphen/>
-      </w:r>
       <w:r>
         <w:rPr>
           <w:sz w:val="32"/>
@@ -1612,6 +1883,7 @@
           <w:sz w:val="20"/>
           <w:szCs w:val="20"/>
         </w:rPr>
+        <w:lastRenderedPageBreak/>
         <w:t xml:space="preserve">                | "@CHIRP" &lt;</w:t>
       </w:r>
       <w:proofErr w:type="spellStart"/>
@@ -1932,7 +2204,6 @@
           <w:sz w:val="20"/>
           <w:szCs w:val="20"/>
         </w:rPr>
-        <w:lastRenderedPageBreak/>
         <w:t xml:space="preserve">              | "TWEET" &lt;BOOL&gt;</w:t>
       </w:r>
     </w:p>
@@ -3183,6 +3454,7 @@
           <w:sz w:val="20"/>
           <w:szCs w:val="20"/>
         </w:rPr>
+        <w:lastRenderedPageBreak/>
         <w:t>else_state</w:t>
       </w:r>
       <w:proofErr w:type="spellEnd"/>
@@ -3439,6 +3711,7 @@
           <w:sz w:val="20"/>
           <w:szCs w:val="20"/>
         </w:rPr>
+        <w:lastRenderedPageBreak/>
         <w:t>NOT = 15 # '~'</w:t>
       </w:r>
     </w:p>
@@ -3690,6 +3963,7 @@
           <w:sz w:val="20"/>
           <w:szCs w:val="20"/>
         </w:rPr>
+        <w:lastRenderedPageBreak/>
         <w:t>asSign</w:t>
       </w:r>
       <w:proofErr w:type="spellEnd"/>
@@ -4007,20 +4281,12 @@
       <w:pPr>
         <w:pStyle w:val="ListParagraph"/>
         <w:ind w:left="0"/>
-        <w:rPr>
-          <w:sz w:val="20"/>
-          <w:szCs w:val="20"/>
-        </w:rPr>
-      </w:pPr>
-      <w:r>
-        <w:rPr>
-          <w:noProof/>
-          <w:lang w:eastAsia="ja-JP"/>
-        </w:rPr>
+      </w:pPr>
+      <w:r>
         <w:lastRenderedPageBreak/>
         <w:drawing>
           <wp:inline distT="0" distB="0" distL="0" distR="0">
-            <wp:extent cx="5324475" cy="4467225"/>
+            <wp:extent cx="5324475" cy="2428875"/>
             <wp:effectExtent l="38100" t="57150" r="123825" b="104775"/>
             <wp:docPr id="1" name="Picture 1"/>
             <wp:cNvGraphicFramePr>
@@ -4037,7 +4303,7 @@
                   </pic:nvPicPr>
                   <pic:blipFill>
                     <a:blip r:embed="rId8" cstate="print"/>
-                    <a:srcRect/>
+                    <a:srcRect t="45629"/>
                     <a:stretch>
                       <a:fillRect/>
                     </a:stretch>
@@ -4045,7 +4311,7 @@
                   <pic:spPr bwMode="auto">
                     <a:xfrm>
                       <a:off x="0" y="0"/>
-                      <a:ext cx="5324475" cy="4467225"/>
+                      <a:ext cx="5324475" cy="2428875"/>
                     </a:xfrm>
                     <a:prstGeom prst="rect">
                       <a:avLst/>
@@ -4071,6 +4337,119 @@
           </wp:inline>
         </w:drawing>
       </w:r>
+    </w:p>
+    <w:p>
+      <w:pPr>
+        <w:pStyle w:val="ListParagraph"/>
+        <w:numPr>
+          <w:ilvl w:val="1"/>
+          <w:numId w:val="2"/>
+        </w:numPr>
+        <w:ind w:left="0"/>
+      </w:pPr>
+      <w:r>
+        <w:t>Names, Binding, and Scoping</w:t>
+      </w:r>
+    </w:p>
+    <w:p>
+      <w:pPr>
+        <w:pStyle w:val="ListParagraph"/>
+        <w:tabs>
+          <w:tab w:val="left" w:pos="2790"/>
+        </w:tabs>
+      </w:pPr>
+      <w:r>
+        <w:t xml:space="preserve">Naming variables and writing </w:t>
+      </w:r>
+      <w:proofErr w:type="gramStart"/>
+      <w:r>
+        <w:t>Reserved</w:t>
+      </w:r>
+      <w:proofErr w:type="gramEnd"/>
+      <w:r>
+        <w:t xml:space="preserve"> words are both case sensitive. For the reserved words to be distinct, we’ve decided that they must be all capitalized. As for the variable, any combination of letters will do as long as it is not inside a quotation mark (</w:t>
+      </w:r>
+      <w:proofErr w:type="gramStart"/>
+      <w:r>
+        <w:t>“ “</w:t>
+      </w:r>
+      <w:proofErr w:type="gramEnd"/>
+      <w:r>
+        <w:t xml:space="preserve">), it is not a string and hence a variable name. </w:t>
+      </w:r>
+      <w:proofErr w:type="gramStart"/>
+      <w:r>
+        <w:rPr>
+          <w:highlight w:val="yellow"/>
+        </w:rPr>
+        <w:t>keywords</w:t>
+      </w:r>
+      <w:proofErr w:type="gramEnd"/>
+      <w:r>
+        <w:rPr>
+          <w:highlight w:val="yellow"/>
+        </w:rPr>
+        <w:t>?</w:t>
+      </w:r>
+    </w:p>
+    <w:p>
+      <w:pPr>
+        <w:pStyle w:val="ListParagraph"/>
+        <w:tabs>
+          <w:tab w:val="left" w:pos="2790"/>
+        </w:tabs>
+      </w:pPr>
+    </w:p>
+    <w:p>
+      <w:pPr>
+        <w:pStyle w:val="ListParagraph"/>
+        <w:tabs>
+          <w:tab w:val="left" w:pos="2790"/>
+        </w:tabs>
+      </w:pPr>
+    </w:p>
+    <w:p>
+      <w:pPr>
+        <w:pStyle w:val="ListParagraph"/>
+        <w:tabs>
+          <w:tab w:val="left" w:pos="2790"/>
+        </w:tabs>
+      </w:pPr>
+    </w:p>
+    <w:p>
+      <w:pPr>
+        <w:pStyle w:val="ListParagraph"/>
+        <w:tabs>
+          <w:tab w:val="left" w:pos="2790"/>
+        </w:tabs>
+      </w:pPr>
+    </w:p>
+    <w:p>
+      <w:pPr>
+        <w:pStyle w:val="ListParagraph"/>
+        <w:tabs>
+          <w:tab w:val="left" w:pos="2790"/>
+        </w:tabs>
+      </w:pPr>
+    </w:p>
+    <w:p>
+      <w:pPr>
+        <w:pStyle w:val="ListParagraph"/>
+        <w:numPr>
+          <w:ilvl w:val="1"/>
+          <w:numId w:val="2"/>
+        </w:numPr>
+        <w:ind w:left="0"/>
+      </w:pPr>
+      <w:r>
+        <w:t>Data Types</w:t>
+      </w:r>
+    </w:p>
+    <w:p>
+      <w:pPr>
+        <w:pStyle w:val="ListParagraph"/>
+        <w:ind w:left="0"/>
+      </w:pPr>
     </w:p>
     <w:p>
       <w:pPr>
@@ -4141,239 +4520,6 @@
         </w:drawing>
       </w:r>
     </w:p>
-    <w:p>
-      <w:pPr>
-        <w:jc w:val="center"/>
-        <w:rPr>
-          <w:sz w:val="20"/>
-          <w:szCs w:val="20"/>
-        </w:rPr>
-      </w:pPr>
-      <w:r>
-        <w:rPr>
-          <w:sz w:val="20"/>
-          <w:szCs w:val="20"/>
-        </w:rPr>
-        <w:t>&lt;NAME OF PROGRAMMING LANGUAGE&gt;</w:t>
-      </w:r>
-    </w:p>
-    <w:p>
-      <w:pPr>
-        <w:jc w:val="center"/>
-        <w:rPr>
-          <w:sz w:val="20"/>
-          <w:szCs w:val="20"/>
-        </w:rPr>
-      </w:pPr>
-      <w:r>
-        <w:rPr>
-          <w:sz w:val="20"/>
-          <w:szCs w:val="20"/>
-        </w:rPr>
-        <w:t xml:space="preserve">CS 150 Machine </w:t>
-      </w:r>
-      <w:proofErr w:type="gramStart"/>
-      <w:r>
-        <w:rPr>
-          <w:sz w:val="20"/>
-          <w:szCs w:val="20"/>
-        </w:rPr>
-        <w:t>Problem</w:t>
-      </w:r>
-      <w:proofErr w:type="gramEnd"/>
-    </w:p>
-    <w:p>
-      <w:pPr>
-        <w:jc w:val="center"/>
-        <w:rPr>
-          <w:sz w:val="20"/>
-          <w:szCs w:val="20"/>
-        </w:rPr>
-      </w:pPr>
-      <w:r>
-        <w:rPr>
-          <w:sz w:val="20"/>
-          <w:szCs w:val="20"/>
-        </w:rPr>
-        <w:t>User Manual</w:t>
-      </w:r>
-    </w:p>
-    <w:p>
-      <w:pPr>
-        <w:jc w:val="center"/>
-        <w:rPr>
-          <w:sz w:val="20"/>
-          <w:szCs w:val="20"/>
-        </w:rPr>
-      </w:pPr>
-    </w:p>
-    <w:p>
-      <w:pPr>
-        <w:jc w:val="center"/>
-        <w:rPr>
-          <w:sz w:val="20"/>
-          <w:szCs w:val="20"/>
-        </w:rPr>
-      </w:pPr>
-      <w:proofErr w:type="spellStart"/>
-      <w:r>
-        <w:rPr>
-          <w:sz w:val="20"/>
-          <w:szCs w:val="20"/>
-        </w:rPr>
-        <w:t>Gueco</w:t>
-      </w:r>
-      <w:proofErr w:type="spellEnd"/>
-      <w:r>
-        <w:rPr>
-          <w:sz w:val="20"/>
-          <w:szCs w:val="20"/>
-        </w:rPr>
-        <w:t>, Maria Rosario</w:t>
-      </w:r>
-      <w:bookmarkStart w:id="0" w:name="_GoBack"/>
-      <w:bookmarkEnd w:id="0"/>
-    </w:p>
-    <w:p>
-      <w:pPr>
-        <w:jc w:val="center"/>
-        <w:rPr>
-          <w:sz w:val="20"/>
-          <w:szCs w:val="20"/>
-        </w:rPr>
-      </w:pPr>
-      <w:proofErr w:type="spellStart"/>
-      <w:r>
-        <w:rPr>
-          <w:sz w:val="20"/>
-          <w:szCs w:val="20"/>
-        </w:rPr>
-        <w:t>Juntado</w:t>
-      </w:r>
-      <w:proofErr w:type="spellEnd"/>
-      <w:r>
-        <w:rPr>
-          <w:sz w:val="20"/>
-          <w:szCs w:val="20"/>
-        </w:rPr>
-        <w:t xml:space="preserve">, </w:t>
-      </w:r>
-      <w:proofErr w:type="spellStart"/>
-      <w:r>
-        <w:rPr>
-          <w:sz w:val="20"/>
-          <w:szCs w:val="20"/>
-        </w:rPr>
-        <w:t>Marbille</w:t>
-      </w:r>
-      <w:proofErr w:type="spellEnd"/>
-    </w:p>
-    <w:p>
-      <w:pPr>
-        <w:jc w:val="center"/>
-        <w:rPr>
-          <w:sz w:val="20"/>
-          <w:szCs w:val="20"/>
-        </w:rPr>
-      </w:pPr>
-      <w:r>
-        <w:rPr>
-          <w:sz w:val="20"/>
-          <w:szCs w:val="20"/>
-        </w:rPr>
-        <w:t>Lenon, Mikaela Jun</w:t>
-      </w:r>
-    </w:p>
-    <w:p>
-      <w:pPr>
-        <w:jc w:val="center"/>
-        <w:rPr>
-          <w:sz w:val="20"/>
-          <w:szCs w:val="20"/>
-        </w:rPr>
-      </w:pPr>
-      <w:r>
-        <w:rPr>
-          <w:sz w:val="20"/>
-          <w:szCs w:val="20"/>
-        </w:rPr>
-        <w:t>Navarro, Gabriel Kelly</w:t>
-      </w:r>
-    </w:p>
-    <w:p>
-      <w:pPr>
-        <w:jc w:val="center"/>
-        <w:rPr>
-          <w:sz w:val="20"/>
-          <w:szCs w:val="20"/>
-        </w:rPr>
-      </w:pPr>
-      <w:proofErr w:type="spellStart"/>
-      <w:r>
-        <w:rPr>
-          <w:sz w:val="20"/>
-          <w:szCs w:val="20"/>
-        </w:rPr>
-        <w:t>Arceo</w:t>
-      </w:r>
-      <w:proofErr w:type="spellEnd"/>
-      <w:r>
-        <w:rPr>
-          <w:sz w:val="20"/>
-          <w:szCs w:val="20"/>
-        </w:rPr>
-        <w:t xml:space="preserve">, </w:t>
-      </w:r>
-      <w:proofErr w:type="spellStart"/>
-      <w:r>
-        <w:rPr>
-          <w:sz w:val="20"/>
-          <w:szCs w:val="20"/>
-        </w:rPr>
-        <w:t>Jahziel</w:t>
-      </w:r>
-      <w:proofErr w:type="spellEnd"/>
-      <w:r>
-        <w:rPr>
-          <w:sz w:val="20"/>
-          <w:szCs w:val="20"/>
-        </w:rPr>
-        <w:t xml:space="preserve"> Rae</w:t>
-      </w:r>
-    </w:p>
-    <w:p>
-      <w:pPr>
-        <w:jc w:val="center"/>
-        <w:rPr>
-          <w:sz w:val="20"/>
-          <w:szCs w:val="20"/>
-        </w:rPr>
-      </w:pPr>
-    </w:p>
-    <w:p>
-      <w:pPr>
-        <w:jc w:val="center"/>
-        <w:rPr>
-          <w:sz w:val="20"/>
-          <w:szCs w:val="20"/>
-        </w:rPr>
-      </w:pPr>
-      <w:r>
-        <w:rPr>
-          <w:sz w:val="20"/>
-          <w:szCs w:val="20"/>
-        </w:rPr>
-        <w:t>CS 150 HTWX</w:t>
-      </w:r>
-    </w:p>
-    <w:p>
-      <w:pPr>
-        <w:rPr>
-          <w:sz w:val="20"/>
-          <w:szCs w:val="20"/>
-        </w:rPr>
-      </w:pPr>
-    </w:p>
     <w:sectPr>
       <w:type w:val="continuous"/>
       <w:pgSz w:w="11909" w:h="16834" w:code="9"/>
@@ -4431,7 +4577,7 @@
             <w:rPr>
               <w:noProof/>
             </w:rPr>
-            <w:t>1</w:t>
+            <w:t>2</w:t>
           </w:r>
         </w:fldSimple>
       </w:p>
@@ -4950,7 +5096,6 @@
   <w:style w:type="character" w:default="1" w:styleId="DefaultParagraphFont">
     <w:name w:val="Default Paragraph Font"/>
     <w:uiPriority w:val="1"/>
-    <w:semiHidden/>
     <w:unhideWhenUsed/>
   </w:style>
   <w:style w:type="table" w:default="1" w:styleId="TableNormal">
